--- a/HW2Code.docx
+++ b/HW2Code.docx
@@ -5025,6 +5025,114 @@
           <w:szCs w:val="24"/>
         </w:rPr>
         <w:tab/>
+      </w:r>
+      <w:proofErr w:type="spellStart"/>
+      <w:r>
+        <w:rPr>
+          <w:rFonts w:ascii="Consolas" w:hAnsi="Consolas"/>
+          <w:sz w:val="24"/>
+          <w:szCs w:val="24"/>
+        </w:rPr>
+        <w:t>boolean</w:t>
+      </w:r>
+      <w:proofErr w:type="spellEnd"/>
+      <w:r>
+        <w:rPr>
+          <w:rFonts w:ascii="Consolas" w:hAnsi="Consolas"/>
+          <w:sz w:val="24"/>
+          <w:szCs w:val="24"/>
+        </w:rPr>
+        <w:t xml:space="preserve"> girl = </w:t>
+      </w:r>
+      <w:proofErr w:type="gramStart"/>
+      <w:r>
+        <w:rPr>
+          <w:rFonts w:ascii="Consolas" w:hAnsi="Consolas"/>
+          <w:sz w:val="24"/>
+          <w:szCs w:val="24"/>
+        </w:rPr>
+        <w:t>false;</w:t>
+      </w:r>
+      <w:proofErr w:type="gramEnd"/>
+    </w:p>
+    <w:p>
+      <w:pPr>
+        <w:bidi w:val="0"/>
+        <w:rPr>
+          <w:rFonts w:ascii="Consolas" w:hAnsi="Consolas"/>
+          <w:sz w:val="24"/>
+          <w:szCs w:val="24"/>
+        </w:rPr>
+      </w:pPr>
+      <w:r>
+        <w:rPr>
+          <w:rFonts w:ascii="Consolas" w:hAnsi="Consolas"/>
+          <w:sz w:val="24"/>
+          <w:szCs w:val="24"/>
+        </w:rPr>
+        <w:tab/>
+      </w:r>
+      <w:r>
+        <w:rPr>
+          <w:rFonts w:ascii="Consolas" w:hAnsi="Consolas"/>
+          <w:sz w:val="24"/>
+          <w:szCs w:val="24"/>
+        </w:rPr>
+        <w:tab/>
+      </w:r>
+      <w:proofErr w:type="spellStart"/>
+      <w:r>
+        <w:rPr>
+          <w:rFonts w:ascii="Consolas" w:hAnsi="Consolas"/>
+          <w:sz w:val="24"/>
+          <w:szCs w:val="24"/>
+        </w:rPr>
+        <w:t>boolean</w:t>
+      </w:r>
+      <w:proofErr w:type="spellEnd"/>
+      <w:r>
+        <w:rPr>
+          <w:rFonts w:ascii="Consolas" w:hAnsi="Consolas"/>
+          <w:sz w:val="24"/>
+          <w:szCs w:val="24"/>
+        </w:rPr>
+        <w:t xml:space="preserve"> boy = </w:t>
+      </w:r>
+      <w:proofErr w:type="gramStart"/>
+      <w:r>
+        <w:rPr>
+          <w:rFonts w:ascii="Consolas" w:hAnsi="Consolas"/>
+          <w:sz w:val="24"/>
+          <w:szCs w:val="24"/>
+        </w:rPr>
+        <w:t>false;</w:t>
+      </w:r>
+      <w:proofErr w:type="gramEnd"/>
+    </w:p>
+    <w:p>
+      <w:pPr>
+        <w:bidi w:val="0"/>
+        <w:rPr>
+          <w:rFonts w:ascii="Consolas" w:hAnsi="Consolas"/>
+          <w:sz w:val="24"/>
+          <w:szCs w:val="24"/>
+        </w:rPr>
+      </w:pPr>
+      <w:r>
+        <w:rPr>
+          <w:rFonts w:ascii="Consolas" w:hAnsi="Consolas"/>
+          <w:sz w:val="24"/>
+          <w:szCs w:val="24"/>
+        </w:rPr>
+        <w:tab/>
+      </w:r>
+      <w:r>
+        <w:rPr>
+          <w:rFonts w:ascii="Consolas" w:hAnsi="Consolas"/>
+          <w:sz w:val="24"/>
+          <w:szCs w:val="24"/>
+        </w:rPr>
+        <w:tab/>
         <w:t xml:space="preserve">int numOf2Children = </w:t>
       </w:r>
       <w:proofErr w:type="gramStart"/>
@@ -5191,6 +5299,78 @@
           <w:szCs w:val="24"/>
         </w:rPr>
         <w:tab/>
+        <w:t xml:space="preserve">double </w:t>
+      </w:r>
+      <w:proofErr w:type="spellStart"/>
+      <w:r>
+        <w:rPr>
+          <w:rFonts w:ascii="Consolas" w:hAnsi="Consolas"/>
+          <w:sz w:val="24"/>
+          <w:szCs w:val="24"/>
+        </w:rPr>
+        <w:t>countTotal</w:t>
+      </w:r>
+      <w:proofErr w:type="spellEnd"/>
+      <w:r>
+        <w:rPr>
+          <w:rFonts w:ascii="Consolas" w:hAnsi="Consolas"/>
+          <w:sz w:val="24"/>
+          <w:szCs w:val="24"/>
+        </w:rPr>
+        <w:t xml:space="preserve"> = </w:t>
+      </w:r>
+      <w:proofErr w:type="gramStart"/>
+      <w:r>
+        <w:rPr>
+          <w:rFonts w:ascii="Consolas" w:hAnsi="Consolas"/>
+          <w:sz w:val="24"/>
+          <w:szCs w:val="24"/>
+        </w:rPr>
+        <w:t>0;</w:t>
+      </w:r>
+      <w:proofErr w:type="gramEnd"/>
+    </w:p>
+    <w:p>
+      <w:pPr>
+        <w:bidi w:val="0"/>
+        <w:rPr>
+          <w:rFonts w:ascii="Consolas" w:hAnsi="Consolas"/>
+          <w:sz w:val="24"/>
+          <w:szCs w:val="24"/>
+        </w:rPr>
+      </w:pPr>
+      <w:r>
+        <w:rPr>
+          <w:rFonts w:ascii="Consolas" w:hAnsi="Consolas"/>
+          <w:sz w:val="24"/>
+          <w:szCs w:val="24"/>
+        </w:rPr>
+        <w:tab/>
+      </w:r>
+      <w:r>
+        <w:rPr>
+          <w:rFonts w:ascii="Consolas" w:hAnsi="Consolas"/>
+          <w:sz w:val="24"/>
+          <w:szCs w:val="24"/>
+        </w:rPr>
+        <w:tab/>
+      </w:r>
+      <w:proofErr w:type="gramStart"/>
+      <w:r>
+        <w:rPr>
+          <w:rFonts w:ascii="Consolas" w:hAnsi="Consolas"/>
+          <w:sz w:val="24"/>
+          <w:szCs w:val="24"/>
+        </w:rPr>
+        <w:t>for(</w:t>
+      </w:r>
+      <w:proofErr w:type="gramEnd"/>
+      <w:r>
+        <w:rPr>
+          <w:rFonts w:ascii="Consolas" w:hAnsi="Consolas"/>
+          <w:sz w:val="24"/>
+          <w:szCs w:val="24"/>
+        </w:rPr>
         <w:t xml:space="preserve">int </w:t>
       </w:r>
       <w:proofErr w:type="spellStart"/>
@@ -5200,6 +5380,663 @@
           <w:sz w:val="24"/>
           <w:szCs w:val="24"/>
         </w:rPr>
+        <w:t>i</w:t>
+      </w:r>
+      <w:proofErr w:type="spellEnd"/>
+      <w:r>
+        <w:rPr>
+          <w:rFonts w:ascii="Consolas" w:hAnsi="Consolas"/>
+          <w:sz w:val="24"/>
+          <w:szCs w:val="24"/>
+        </w:rPr>
+        <w:t xml:space="preserve"> = 0; </w:t>
+      </w:r>
+      <w:proofErr w:type="spellStart"/>
+      <w:r>
+        <w:rPr>
+          <w:rFonts w:ascii="Consolas" w:hAnsi="Consolas"/>
+          <w:sz w:val="24"/>
+          <w:szCs w:val="24"/>
+        </w:rPr>
+        <w:t>i</w:t>
+      </w:r>
+      <w:proofErr w:type="spellEnd"/>
+      <w:r>
+        <w:rPr>
+          <w:rFonts w:ascii="Consolas" w:hAnsi="Consolas"/>
+          <w:sz w:val="24"/>
+          <w:szCs w:val="24"/>
+        </w:rPr>
+        <w:t xml:space="preserve"> &lt; T; </w:t>
+      </w:r>
+      <w:proofErr w:type="spellStart"/>
+      <w:r>
+        <w:rPr>
+          <w:rFonts w:ascii="Consolas" w:hAnsi="Consolas"/>
+          <w:sz w:val="24"/>
+          <w:szCs w:val="24"/>
+        </w:rPr>
+        <w:t>i</w:t>
+      </w:r>
+      <w:proofErr w:type="spellEnd"/>
+      <w:r>
+        <w:rPr>
+          <w:rFonts w:ascii="Consolas" w:hAnsi="Consolas"/>
+          <w:sz w:val="24"/>
+          <w:szCs w:val="24"/>
+        </w:rPr>
+        <w:t>++){</w:t>
+      </w:r>
+    </w:p>
+    <w:p>
+      <w:pPr>
+        <w:bidi w:val="0"/>
+        <w:rPr>
+          <w:rFonts w:ascii="Consolas" w:hAnsi="Consolas"/>
+          <w:sz w:val="24"/>
+          <w:szCs w:val="24"/>
+        </w:rPr>
+      </w:pPr>
+      <w:r>
+        <w:rPr>
+          <w:rFonts w:ascii="Consolas" w:hAnsi="Consolas"/>
+          <w:sz w:val="24"/>
+          <w:szCs w:val="24"/>
+        </w:rPr>
+        <w:tab/>
+      </w:r>
+      <w:r>
+        <w:rPr>
+          <w:rFonts w:ascii="Consolas" w:hAnsi="Consolas"/>
+          <w:sz w:val="24"/>
+          <w:szCs w:val="24"/>
+        </w:rPr>
+        <w:tab/>
+      </w:r>
+      <w:r>
+        <w:rPr>
+          <w:rFonts w:ascii="Consolas" w:hAnsi="Consolas"/>
+          <w:sz w:val="24"/>
+          <w:szCs w:val="24"/>
+        </w:rPr>
+        <w:tab/>
+      </w:r>
+      <w:proofErr w:type="gramStart"/>
+      <w:r>
+        <w:rPr>
+          <w:rFonts w:ascii="Consolas" w:hAnsi="Consolas"/>
+          <w:sz w:val="24"/>
+          <w:szCs w:val="24"/>
+        </w:rPr>
+        <w:t>while(</w:t>
+      </w:r>
+      <w:proofErr w:type="gramEnd"/>
+      <w:r>
+        <w:rPr>
+          <w:rFonts w:ascii="Consolas" w:hAnsi="Consolas"/>
+          <w:sz w:val="24"/>
+          <w:szCs w:val="24"/>
+        </w:rPr>
+        <w:t>(girl != true) || (boy != true)){</w:t>
+      </w:r>
+    </w:p>
+    <w:p>
+      <w:pPr>
+        <w:bidi w:val="0"/>
+        <w:rPr>
+          <w:rFonts w:ascii="Consolas" w:hAnsi="Consolas"/>
+          <w:sz w:val="24"/>
+          <w:szCs w:val="24"/>
+        </w:rPr>
+      </w:pPr>
+      <w:r>
+        <w:rPr>
+          <w:rFonts w:ascii="Consolas" w:hAnsi="Consolas"/>
+          <w:sz w:val="24"/>
+          <w:szCs w:val="24"/>
+        </w:rPr>
+        <w:tab/>
+      </w:r>
+      <w:r>
+        <w:rPr>
+          <w:rFonts w:ascii="Consolas" w:hAnsi="Consolas"/>
+          <w:sz w:val="24"/>
+          <w:szCs w:val="24"/>
+        </w:rPr>
+        <w:tab/>
+      </w:r>
+      <w:r>
+        <w:rPr>
+          <w:rFonts w:ascii="Consolas" w:hAnsi="Consolas"/>
+          <w:sz w:val="24"/>
+          <w:szCs w:val="24"/>
+        </w:rPr>
+        <w:tab/>
+      </w:r>
+      <w:r>
+        <w:rPr>
+          <w:rFonts w:ascii="Consolas" w:hAnsi="Consolas"/>
+          <w:sz w:val="24"/>
+          <w:szCs w:val="24"/>
+        </w:rPr>
+        <w:tab/>
+        <w:t>if(</w:t>
+      </w:r>
+      <w:proofErr w:type="spellStart"/>
+      <w:proofErr w:type="gramStart"/>
+      <w:r>
+        <w:rPr>
+          <w:rFonts w:ascii="Consolas" w:hAnsi="Consolas"/>
+          <w:sz w:val="24"/>
+          <w:szCs w:val="24"/>
+        </w:rPr>
+        <w:t>generator.nextDouble</w:t>
+      </w:r>
+      <w:proofErr w:type="spellEnd"/>
+      <w:proofErr w:type="gramEnd"/>
+      <w:r>
+        <w:rPr>
+          <w:rFonts w:ascii="Consolas" w:hAnsi="Consolas"/>
+          <w:sz w:val="24"/>
+          <w:szCs w:val="24"/>
+        </w:rPr>
+        <w:t>() &lt; 0.5){</w:t>
+      </w:r>
+    </w:p>
+    <w:p>
+      <w:pPr>
+        <w:bidi w:val="0"/>
+        <w:rPr>
+          <w:rFonts w:ascii="Consolas" w:hAnsi="Consolas"/>
+          <w:sz w:val="24"/>
+          <w:szCs w:val="24"/>
+        </w:rPr>
+      </w:pPr>
+      <w:r>
+        <w:rPr>
+          <w:rFonts w:ascii="Consolas" w:hAnsi="Consolas"/>
+          <w:sz w:val="24"/>
+          <w:szCs w:val="24"/>
+        </w:rPr>
+        <w:tab/>
+      </w:r>
+      <w:r>
+        <w:rPr>
+          <w:rFonts w:ascii="Consolas" w:hAnsi="Consolas"/>
+          <w:sz w:val="24"/>
+          <w:szCs w:val="24"/>
+        </w:rPr>
+        <w:tab/>
+      </w:r>
+      <w:r>
+        <w:rPr>
+          <w:rFonts w:ascii="Consolas" w:hAnsi="Consolas"/>
+          <w:sz w:val="24"/>
+          <w:szCs w:val="24"/>
+        </w:rPr>
+        <w:tab/>
+      </w:r>
+      <w:r>
+        <w:rPr>
+          <w:rFonts w:ascii="Consolas" w:hAnsi="Consolas"/>
+          <w:sz w:val="24"/>
+          <w:szCs w:val="24"/>
+        </w:rPr>
+        <w:tab/>
+      </w:r>
+      <w:r>
+        <w:rPr>
+          <w:rFonts w:ascii="Consolas" w:hAnsi="Consolas"/>
+          <w:sz w:val="24"/>
+          <w:szCs w:val="24"/>
+        </w:rPr>
+        <w:tab/>
+      </w:r>
+      <w:proofErr w:type="spellStart"/>
+      <w:r>
+        <w:rPr>
+          <w:rFonts w:ascii="Consolas" w:hAnsi="Consolas"/>
+          <w:sz w:val="24"/>
+          <w:szCs w:val="24"/>
+        </w:rPr>
+        <w:t>countOfChildren</w:t>
+      </w:r>
+      <w:proofErr w:type="spellEnd"/>
+      <w:r>
+        <w:rPr>
+          <w:rFonts w:ascii="Consolas" w:hAnsi="Consolas"/>
+          <w:sz w:val="24"/>
+          <w:szCs w:val="24"/>
+        </w:rPr>
+        <w:t>+</w:t>
+      </w:r>
+      <w:proofErr w:type="gramStart"/>
+      <w:r>
+        <w:rPr>
+          <w:rFonts w:ascii="Consolas" w:hAnsi="Consolas"/>
+          <w:sz w:val="24"/>
+          <w:szCs w:val="24"/>
+        </w:rPr>
+        <w:t>+;</w:t>
+      </w:r>
+      <w:proofErr w:type="gramEnd"/>
+    </w:p>
+    <w:p>
+      <w:pPr>
+        <w:bidi w:val="0"/>
+        <w:rPr>
+          <w:rFonts w:ascii="Consolas" w:hAnsi="Consolas"/>
+          <w:sz w:val="24"/>
+          <w:szCs w:val="24"/>
+        </w:rPr>
+      </w:pPr>
+      <w:r>
+        <w:rPr>
+          <w:rFonts w:ascii="Consolas" w:hAnsi="Consolas"/>
+          <w:sz w:val="24"/>
+          <w:szCs w:val="24"/>
+        </w:rPr>
+        <w:tab/>
+      </w:r>
+      <w:r>
+        <w:rPr>
+          <w:rFonts w:ascii="Consolas" w:hAnsi="Consolas"/>
+          <w:sz w:val="24"/>
+          <w:szCs w:val="24"/>
+        </w:rPr>
+        <w:tab/>
+      </w:r>
+      <w:r>
+        <w:rPr>
+          <w:rFonts w:ascii="Consolas" w:hAnsi="Consolas"/>
+          <w:sz w:val="24"/>
+          <w:szCs w:val="24"/>
+        </w:rPr>
+        <w:tab/>
+      </w:r>
+      <w:r>
+        <w:rPr>
+          <w:rFonts w:ascii="Consolas" w:hAnsi="Consolas"/>
+          <w:sz w:val="24"/>
+          <w:szCs w:val="24"/>
+        </w:rPr>
+        <w:tab/>
+      </w:r>
+      <w:r>
+        <w:rPr>
+          <w:rFonts w:ascii="Consolas" w:hAnsi="Consolas"/>
+          <w:sz w:val="24"/>
+          <w:szCs w:val="24"/>
+        </w:rPr>
+        <w:tab/>
+        <w:t xml:space="preserve">girl = </w:t>
+      </w:r>
+      <w:proofErr w:type="gramStart"/>
+      <w:r>
+        <w:rPr>
+          <w:rFonts w:ascii="Consolas" w:hAnsi="Consolas"/>
+          <w:sz w:val="24"/>
+          <w:szCs w:val="24"/>
+        </w:rPr>
+        <w:t>true;</w:t>
+      </w:r>
+      <w:proofErr w:type="gramEnd"/>
+    </w:p>
+    <w:p>
+      <w:pPr>
+        <w:bidi w:val="0"/>
+        <w:rPr>
+          <w:rFonts w:ascii="Consolas" w:hAnsi="Consolas"/>
+          <w:sz w:val="24"/>
+          <w:szCs w:val="24"/>
+          <w:rtl/>
+        </w:rPr>
+      </w:pPr>
+      <w:r>
+        <w:rPr>
+          <w:rFonts w:ascii="Consolas" w:hAnsi="Consolas"/>
+          <w:sz w:val="24"/>
+          <w:szCs w:val="24"/>
+        </w:rPr>
+        <w:tab/>
+      </w:r>
+      <w:r>
+        <w:rPr>
+          <w:rFonts w:ascii="Consolas" w:hAnsi="Consolas"/>
+          <w:sz w:val="24"/>
+          <w:szCs w:val="24"/>
+        </w:rPr>
+        <w:tab/>
+      </w:r>
+      <w:r>
+        <w:rPr>
+          <w:rFonts w:ascii="Consolas" w:hAnsi="Consolas"/>
+          <w:sz w:val="24"/>
+          <w:szCs w:val="24"/>
+        </w:rPr>
+        <w:tab/>
+      </w:r>
+      <w:r>
+        <w:rPr>
+          <w:rFonts w:ascii="Consolas" w:hAnsi="Consolas"/>
+          <w:sz w:val="24"/>
+          <w:szCs w:val="24"/>
+        </w:rPr>
+        <w:tab/>
+        <w:t>}</w:t>
+      </w:r>
+    </w:p>
+    <w:p>
+      <w:pPr>
+        <w:bidi w:val="0"/>
+        <w:rPr>
+          <w:rFonts w:ascii="Consolas" w:hAnsi="Consolas"/>
+          <w:sz w:val="24"/>
+          <w:szCs w:val="24"/>
+        </w:rPr>
+      </w:pPr>
+      <w:r>
+        <w:rPr>
+          <w:rFonts w:ascii="Consolas" w:hAnsi="Consolas"/>
+          <w:sz w:val="24"/>
+          <w:szCs w:val="24"/>
+        </w:rPr>
+        <w:tab/>
+      </w:r>
+      <w:r>
+        <w:rPr>
+          <w:rFonts w:ascii="Consolas" w:hAnsi="Consolas"/>
+          <w:sz w:val="24"/>
+          <w:szCs w:val="24"/>
+        </w:rPr>
+        <w:tab/>
+      </w:r>
+      <w:r>
+        <w:rPr>
+          <w:rFonts w:ascii="Consolas" w:hAnsi="Consolas"/>
+          <w:sz w:val="24"/>
+          <w:szCs w:val="24"/>
+        </w:rPr>
+        <w:tab/>
+      </w:r>
+      <w:r>
+        <w:rPr>
+          <w:rFonts w:ascii="Consolas" w:hAnsi="Consolas"/>
+          <w:sz w:val="24"/>
+          <w:szCs w:val="24"/>
+        </w:rPr>
+        <w:tab/>
+      </w:r>
+      <w:proofErr w:type="gramStart"/>
+      <w:r>
+        <w:rPr>
+          <w:rFonts w:ascii="Consolas" w:hAnsi="Consolas"/>
+          <w:sz w:val="24"/>
+          <w:szCs w:val="24"/>
+        </w:rPr>
+        <w:t>else{</w:t>
+      </w:r>
+      <w:proofErr w:type="gramEnd"/>
+    </w:p>
+    <w:p>
+      <w:pPr>
+        <w:bidi w:val="0"/>
+        <w:rPr>
+          <w:rFonts w:ascii="Consolas" w:hAnsi="Consolas"/>
+          <w:sz w:val="24"/>
+          <w:szCs w:val="24"/>
+        </w:rPr>
+      </w:pPr>
+      <w:r>
+        <w:rPr>
+          <w:rFonts w:ascii="Consolas" w:hAnsi="Consolas"/>
+          <w:sz w:val="24"/>
+          <w:szCs w:val="24"/>
+        </w:rPr>
+        <w:tab/>
+      </w:r>
+      <w:r>
+        <w:rPr>
+          <w:rFonts w:ascii="Consolas" w:hAnsi="Consolas"/>
+          <w:sz w:val="24"/>
+          <w:szCs w:val="24"/>
+        </w:rPr>
+        <w:tab/>
+      </w:r>
+      <w:r>
+        <w:rPr>
+          <w:rFonts w:ascii="Consolas" w:hAnsi="Consolas"/>
+          <w:sz w:val="24"/>
+          <w:szCs w:val="24"/>
+        </w:rPr>
+        <w:tab/>
+      </w:r>
+      <w:r>
+        <w:rPr>
+          <w:rFonts w:ascii="Consolas" w:hAnsi="Consolas"/>
+          <w:sz w:val="24"/>
+          <w:szCs w:val="24"/>
+        </w:rPr>
+        <w:tab/>
+      </w:r>
+      <w:r>
+        <w:rPr>
+          <w:rFonts w:ascii="Consolas" w:hAnsi="Consolas"/>
+          <w:sz w:val="24"/>
+          <w:szCs w:val="24"/>
+        </w:rPr>
+        <w:tab/>
+      </w:r>
+      <w:proofErr w:type="spellStart"/>
+      <w:r>
+        <w:rPr>
+          <w:rFonts w:ascii="Consolas" w:hAnsi="Consolas"/>
+          <w:sz w:val="24"/>
+          <w:szCs w:val="24"/>
+        </w:rPr>
+        <w:t>countOfChildren</w:t>
+      </w:r>
+      <w:proofErr w:type="spellEnd"/>
+      <w:r>
+        <w:rPr>
+          <w:rFonts w:ascii="Consolas" w:hAnsi="Consolas"/>
+          <w:sz w:val="24"/>
+          <w:szCs w:val="24"/>
+        </w:rPr>
+        <w:t>+</w:t>
+      </w:r>
+      <w:proofErr w:type="gramStart"/>
+      <w:r>
+        <w:rPr>
+          <w:rFonts w:ascii="Consolas" w:hAnsi="Consolas"/>
+          <w:sz w:val="24"/>
+          <w:szCs w:val="24"/>
+        </w:rPr>
+        <w:t>+;</w:t>
+      </w:r>
+      <w:proofErr w:type="gramEnd"/>
+    </w:p>
+    <w:p>
+      <w:pPr>
+        <w:bidi w:val="0"/>
+        <w:rPr>
+          <w:rFonts w:ascii="Consolas" w:hAnsi="Consolas"/>
+          <w:sz w:val="24"/>
+          <w:szCs w:val="24"/>
+        </w:rPr>
+      </w:pPr>
+      <w:r>
+        <w:rPr>
+          <w:rFonts w:ascii="Consolas" w:hAnsi="Consolas"/>
+          <w:sz w:val="24"/>
+          <w:szCs w:val="24"/>
+        </w:rPr>
+        <w:tab/>
+      </w:r>
+      <w:r>
+        <w:rPr>
+          <w:rFonts w:ascii="Consolas" w:hAnsi="Consolas"/>
+          <w:sz w:val="24"/>
+          <w:szCs w:val="24"/>
+        </w:rPr>
+        <w:tab/>
+      </w:r>
+      <w:r>
+        <w:rPr>
+          <w:rFonts w:ascii="Consolas" w:hAnsi="Consolas"/>
+          <w:sz w:val="24"/>
+          <w:szCs w:val="24"/>
+        </w:rPr>
+        <w:tab/>
+      </w:r>
+      <w:r>
+        <w:rPr>
+          <w:rFonts w:ascii="Consolas" w:hAnsi="Consolas"/>
+          <w:sz w:val="24"/>
+          <w:szCs w:val="24"/>
+        </w:rPr>
+        <w:tab/>
+      </w:r>
+      <w:r>
+        <w:rPr>
+          <w:rFonts w:ascii="Consolas" w:hAnsi="Consolas"/>
+          <w:sz w:val="24"/>
+          <w:szCs w:val="24"/>
+        </w:rPr>
+        <w:tab/>
+        <w:t xml:space="preserve">boy = </w:t>
+      </w:r>
+      <w:proofErr w:type="gramStart"/>
+      <w:r>
+        <w:rPr>
+          <w:rFonts w:ascii="Consolas" w:hAnsi="Consolas"/>
+          <w:sz w:val="24"/>
+          <w:szCs w:val="24"/>
+        </w:rPr>
+        <w:t>true;</w:t>
+      </w:r>
+      <w:proofErr w:type="gramEnd"/>
+    </w:p>
+    <w:p>
+      <w:pPr>
+        <w:bidi w:val="0"/>
+        <w:rPr>
+          <w:rFonts w:ascii="Consolas" w:hAnsi="Consolas"/>
+          <w:sz w:val="24"/>
+          <w:szCs w:val="24"/>
+          <w:rtl/>
+        </w:rPr>
+      </w:pPr>
+      <w:r>
+        <w:rPr>
+          <w:rFonts w:ascii="Consolas" w:hAnsi="Consolas"/>
+          <w:sz w:val="24"/>
+          <w:szCs w:val="24"/>
+        </w:rPr>
+        <w:tab/>
+      </w:r>
+      <w:r>
+        <w:rPr>
+          <w:rFonts w:ascii="Consolas" w:hAnsi="Consolas"/>
+          <w:sz w:val="24"/>
+          <w:szCs w:val="24"/>
+        </w:rPr>
+        <w:tab/>
+      </w:r>
+      <w:r>
+        <w:rPr>
+          <w:rFonts w:ascii="Consolas" w:hAnsi="Consolas"/>
+          <w:sz w:val="24"/>
+          <w:szCs w:val="24"/>
+        </w:rPr>
+        <w:tab/>
+      </w:r>
+      <w:r>
+        <w:rPr>
+          <w:rFonts w:ascii="Consolas" w:hAnsi="Consolas"/>
+          <w:sz w:val="24"/>
+          <w:szCs w:val="24"/>
+        </w:rPr>
+        <w:tab/>
+        <w:t>}</w:t>
+      </w:r>
+    </w:p>
+    <w:p>
+      <w:pPr>
+        <w:bidi w:val="0"/>
+        <w:rPr>
+          <w:rFonts w:ascii="Consolas" w:hAnsi="Consolas"/>
+          <w:sz w:val="24"/>
+          <w:szCs w:val="24"/>
+          <w:rtl/>
+        </w:rPr>
+      </w:pPr>
+      <w:r>
+        <w:rPr>
+          <w:rFonts w:ascii="Consolas" w:hAnsi="Consolas"/>
+          <w:sz w:val="24"/>
+          <w:szCs w:val="24"/>
+        </w:rPr>
+        <w:tab/>
+      </w:r>
+      <w:r>
+        <w:rPr>
+          <w:rFonts w:ascii="Consolas" w:hAnsi="Consolas"/>
+          <w:sz w:val="24"/>
+          <w:szCs w:val="24"/>
+        </w:rPr>
+        <w:tab/>
+      </w:r>
+      <w:r>
+        <w:rPr>
+          <w:rFonts w:ascii="Consolas" w:hAnsi="Consolas"/>
+          <w:sz w:val="24"/>
+          <w:szCs w:val="24"/>
+        </w:rPr>
+        <w:tab/>
+        <w:t>}</w:t>
+      </w:r>
+    </w:p>
+    <w:p>
+      <w:pPr>
+        <w:bidi w:val="0"/>
+        <w:rPr>
+          <w:rFonts w:ascii="Consolas" w:hAnsi="Consolas"/>
+          <w:sz w:val="24"/>
+          <w:szCs w:val="24"/>
+        </w:rPr>
+      </w:pPr>
+      <w:r>
+        <w:rPr>
+          <w:rFonts w:ascii="Consolas" w:hAnsi="Consolas"/>
+          <w:sz w:val="24"/>
+          <w:szCs w:val="24"/>
+        </w:rPr>
+        <w:tab/>
+      </w:r>
+      <w:r>
+        <w:rPr>
+          <w:rFonts w:ascii="Consolas" w:hAnsi="Consolas"/>
+          <w:sz w:val="24"/>
+          <w:szCs w:val="24"/>
+        </w:rPr>
+        <w:tab/>
+      </w:r>
+      <w:r>
+        <w:rPr>
+          <w:rFonts w:ascii="Consolas" w:hAnsi="Consolas"/>
+          <w:sz w:val="24"/>
+          <w:szCs w:val="24"/>
+        </w:rPr>
+        <w:tab/>
+      </w:r>
+      <w:proofErr w:type="spellStart"/>
+      <w:r>
+        <w:rPr>
+          <w:rFonts w:ascii="Consolas" w:hAnsi="Consolas"/>
+          <w:sz w:val="24"/>
+          <w:szCs w:val="24"/>
+        </w:rPr>
         <w:t>countTotal</w:t>
       </w:r>
       <w:proofErr w:type="spellEnd"/>
@@ -5209,6 +6046,622 @@
           <w:sz w:val="24"/>
           <w:szCs w:val="24"/>
         </w:rPr>
+        <w:t xml:space="preserve"> += </w:t>
+      </w:r>
+      <w:proofErr w:type="spellStart"/>
+      <w:proofErr w:type="gramStart"/>
+      <w:r>
+        <w:rPr>
+          <w:rFonts w:ascii="Consolas" w:hAnsi="Consolas"/>
+          <w:sz w:val="24"/>
+          <w:szCs w:val="24"/>
+        </w:rPr>
+        <w:t>countOfChildren</w:t>
+      </w:r>
+      <w:proofErr w:type="spellEnd"/>
+      <w:r>
+        <w:rPr>
+          <w:rFonts w:ascii="Consolas" w:hAnsi="Consolas"/>
+          <w:sz w:val="24"/>
+          <w:szCs w:val="24"/>
+        </w:rPr>
+        <w:t>;</w:t>
+      </w:r>
+      <w:proofErr w:type="gramEnd"/>
+    </w:p>
+    <w:p>
+      <w:pPr>
+        <w:bidi w:val="0"/>
+        <w:rPr>
+          <w:rFonts w:ascii="Consolas" w:hAnsi="Consolas"/>
+          <w:sz w:val="24"/>
+          <w:szCs w:val="24"/>
+        </w:rPr>
+      </w:pPr>
+      <w:r>
+        <w:rPr>
+          <w:rFonts w:ascii="Consolas" w:hAnsi="Consolas"/>
+          <w:sz w:val="24"/>
+          <w:szCs w:val="24"/>
+        </w:rPr>
+        <w:tab/>
+      </w:r>
+      <w:r>
+        <w:rPr>
+          <w:rFonts w:ascii="Consolas" w:hAnsi="Consolas"/>
+          <w:sz w:val="24"/>
+          <w:szCs w:val="24"/>
+        </w:rPr>
+        <w:tab/>
+      </w:r>
+      <w:r>
+        <w:rPr>
+          <w:rFonts w:ascii="Consolas" w:hAnsi="Consolas"/>
+          <w:sz w:val="24"/>
+          <w:szCs w:val="24"/>
+        </w:rPr>
+        <w:tab/>
+      </w:r>
+      <w:proofErr w:type="gramStart"/>
+      <w:r>
+        <w:rPr>
+          <w:rFonts w:ascii="Consolas" w:hAnsi="Consolas"/>
+          <w:sz w:val="24"/>
+          <w:szCs w:val="24"/>
+        </w:rPr>
+        <w:t>if(</w:t>
+      </w:r>
+      <w:proofErr w:type="spellStart"/>
+      <w:proofErr w:type="gramEnd"/>
+      <w:r>
+        <w:rPr>
+          <w:rFonts w:ascii="Consolas" w:hAnsi="Consolas"/>
+          <w:sz w:val="24"/>
+          <w:szCs w:val="24"/>
+        </w:rPr>
+        <w:t>countOfChildren</w:t>
+      </w:r>
+      <w:proofErr w:type="spellEnd"/>
+      <w:r>
+        <w:rPr>
+          <w:rFonts w:ascii="Consolas" w:hAnsi="Consolas"/>
+          <w:sz w:val="24"/>
+          <w:szCs w:val="24"/>
+        </w:rPr>
+        <w:t xml:space="preserve"> == 2){</w:t>
+      </w:r>
+    </w:p>
+    <w:p>
+      <w:pPr>
+        <w:bidi w:val="0"/>
+        <w:rPr>
+          <w:rFonts w:ascii="Consolas" w:hAnsi="Consolas"/>
+          <w:sz w:val="24"/>
+          <w:szCs w:val="24"/>
+        </w:rPr>
+      </w:pPr>
+      <w:r>
+        <w:rPr>
+          <w:rFonts w:ascii="Consolas" w:hAnsi="Consolas"/>
+          <w:sz w:val="24"/>
+          <w:szCs w:val="24"/>
+        </w:rPr>
+        <w:tab/>
+      </w:r>
+      <w:r>
+        <w:rPr>
+          <w:rFonts w:ascii="Consolas" w:hAnsi="Consolas"/>
+          <w:sz w:val="24"/>
+          <w:szCs w:val="24"/>
+        </w:rPr>
+        <w:tab/>
+      </w:r>
+      <w:r>
+        <w:rPr>
+          <w:rFonts w:ascii="Consolas" w:hAnsi="Consolas"/>
+          <w:sz w:val="24"/>
+          <w:szCs w:val="24"/>
+        </w:rPr>
+        <w:tab/>
+      </w:r>
+      <w:r>
+        <w:rPr>
+          <w:rFonts w:ascii="Consolas" w:hAnsi="Consolas"/>
+          <w:sz w:val="24"/>
+          <w:szCs w:val="24"/>
+        </w:rPr>
+        <w:tab/>
+        <w:t>numOf2Children+</w:t>
+      </w:r>
+      <w:proofErr w:type="gramStart"/>
+      <w:r>
+        <w:rPr>
+          <w:rFonts w:ascii="Consolas" w:hAnsi="Consolas"/>
+          <w:sz w:val="24"/>
+          <w:szCs w:val="24"/>
+        </w:rPr>
+        <w:t>+;</w:t>
+      </w:r>
+      <w:proofErr w:type="gramEnd"/>
+    </w:p>
+    <w:p>
+      <w:pPr>
+        <w:bidi w:val="0"/>
+        <w:rPr>
+          <w:rFonts w:ascii="Consolas" w:hAnsi="Consolas"/>
+          <w:sz w:val="24"/>
+          <w:szCs w:val="24"/>
+          <w:rtl/>
+        </w:rPr>
+      </w:pPr>
+      <w:r>
+        <w:rPr>
+          <w:rFonts w:ascii="Consolas" w:hAnsi="Consolas"/>
+          <w:sz w:val="24"/>
+          <w:szCs w:val="24"/>
+        </w:rPr>
+        <w:lastRenderedPageBreak/>
+        <w:tab/>
+      </w:r>
+      <w:r>
+        <w:rPr>
+          <w:rFonts w:ascii="Consolas" w:hAnsi="Consolas"/>
+          <w:sz w:val="24"/>
+          <w:szCs w:val="24"/>
+        </w:rPr>
+        <w:tab/>
+      </w:r>
+      <w:r>
+        <w:rPr>
+          <w:rFonts w:ascii="Consolas" w:hAnsi="Consolas"/>
+          <w:sz w:val="24"/>
+          <w:szCs w:val="24"/>
+        </w:rPr>
+        <w:tab/>
+        <w:t>}</w:t>
+      </w:r>
+    </w:p>
+    <w:p>
+      <w:pPr>
+        <w:bidi w:val="0"/>
+        <w:rPr>
+          <w:rFonts w:ascii="Consolas" w:hAnsi="Consolas"/>
+          <w:sz w:val="24"/>
+          <w:szCs w:val="24"/>
+        </w:rPr>
+      </w:pPr>
+      <w:r>
+        <w:rPr>
+          <w:rFonts w:ascii="Consolas" w:hAnsi="Consolas"/>
+          <w:sz w:val="24"/>
+          <w:szCs w:val="24"/>
+        </w:rPr>
+        <w:tab/>
+      </w:r>
+      <w:r>
+        <w:rPr>
+          <w:rFonts w:ascii="Consolas" w:hAnsi="Consolas"/>
+          <w:sz w:val="24"/>
+          <w:szCs w:val="24"/>
+        </w:rPr>
+        <w:tab/>
+      </w:r>
+      <w:r>
+        <w:rPr>
+          <w:rFonts w:ascii="Consolas" w:hAnsi="Consolas"/>
+          <w:sz w:val="24"/>
+          <w:szCs w:val="24"/>
+        </w:rPr>
+        <w:tab/>
+      </w:r>
+      <w:proofErr w:type="gramStart"/>
+      <w:r>
+        <w:rPr>
+          <w:rFonts w:ascii="Consolas" w:hAnsi="Consolas"/>
+          <w:sz w:val="24"/>
+          <w:szCs w:val="24"/>
+        </w:rPr>
+        <w:t>if(</w:t>
+      </w:r>
+      <w:proofErr w:type="spellStart"/>
+      <w:proofErr w:type="gramEnd"/>
+      <w:r>
+        <w:rPr>
+          <w:rFonts w:ascii="Consolas" w:hAnsi="Consolas"/>
+          <w:sz w:val="24"/>
+          <w:szCs w:val="24"/>
+        </w:rPr>
+        <w:t>countOfChildren</w:t>
+      </w:r>
+      <w:proofErr w:type="spellEnd"/>
+      <w:r>
+        <w:rPr>
+          <w:rFonts w:ascii="Consolas" w:hAnsi="Consolas"/>
+          <w:sz w:val="24"/>
+          <w:szCs w:val="24"/>
+        </w:rPr>
+        <w:t xml:space="preserve"> == 3){</w:t>
+      </w:r>
+    </w:p>
+    <w:p>
+      <w:pPr>
+        <w:bidi w:val="0"/>
+        <w:rPr>
+          <w:rFonts w:ascii="Consolas" w:hAnsi="Consolas"/>
+          <w:sz w:val="24"/>
+          <w:szCs w:val="24"/>
+        </w:rPr>
+      </w:pPr>
+      <w:r>
+        <w:rPr>
+          <w:rFonts w:ascii="Consolas" w:hAnsi="Consolas"/>
+          <w:sz w:val="24"/>
+          <w:szCs w:val="24"/>
+        </w:rPr>
+        <w:tab/>
+      </w:r>
+      <w:r>
+        <w:rPr>
+          <w:rFonts w:ascii="Consolas" w:hAnsi="Consolas"/>
+          <w:sz w:val="24"/>
+          <w:szCs w:val="24"/>
+        </w:rPr>
+        <w:tab/>
+      </w:r>
+      <w:r>
+        <w:rPr>
+          <w:rFonts w:ascii="Consolas" w:hAnsi="Consolas"/>
+          <w:sz w:val="24"/>
+          <w:szCs w:val="24"/>
+        </w:rPr>
+        <w:tab/>
+      </w:r>
+      <w:r>
+        <w:rPr>
+          <w:rFonts w:ascii="Consolas" w:hAnsi="Consolas"/>
+          <w:sz w:val="24"/>
+          <w:szCs w:val="24"/>
+        </w:rPr>
+        <w:tab/>
+        <w:t>numOf3Children+</w:t>
+      </w:r>
+      <w:proofErr w:type="gramStart"/>
+      <w:r>
+        <w:rPr>
+          <w:rFonts w:ascii="Consolas" w:hAnsi="Consolas"/>
+          <w:sz w:val="24"/>
+          <w:szCs w:val="24"/>
+        </w:rPr>
+        <w:t>+;</w:t>
+      </w:r>
+      <w:proofErr w:type="gramEnd"/>
+    </w:p>
+    <w:p>
+      <w:pPr>
+        <w:bidi w:val="0"/>
+        <w:rPr>
+          <w:rFonts w:ascii="Consolas" w:hAnsi="Consolas"/>
+          <w:sz w:val="24"/>
+          <w:szCs w:val="24"/>
+          <w:rtl/>
+        </w:rPr>
+      </w:pPr>
+      <w:r>
+        <w:rPr>
+          <w:rFonts w:ascii="Consolas" w:hAnsi="Consolas"/>
+          <w:sz w:val="24"/>
+          <w:szCs w:val="24"/>
+        </w:rPr>
+        <w:tab/>
+      </w:r>
+      <w:r>
+        <w:rPr>
+          <w:rFonts w:ascii="Consolas" w:hAnsi="Consolas"/>
+          <w:sz w:val="24"/>
+          <w:szCs w:val="24"/>
+        </w:rPr>
+        <w:tab/>
+      </w:r>
+      <w:r>
+        <w:rPr>
+          <w:rFonts w:ascii="Consolas" w:hAnsi="Consolas"/>
+          <w:sz w:val="24"/>
+          <w:szCs w:val="24"/>
+        </w:rPr>
+        <w:tab/>
+        <w:t>}</w:t>
+      </w:r>
+    </w:p>
+    <w:p>
+      <w:pPr>
+        <w:bidi w:val="0"/>
+        <w:rPr>
+          <w:rFonts w:ascii="Consolas" w:hAnsi="Consolas"/>
+          <w:sz w:val="24"/>
+          <w:szCs w:val="24"/>
+        </w:rPr>
+      </w:pPr>
+      <w:r>
+        <w:rPr>
+          <w:rFonts w:ascii="Consolas" w:hAnsi="Consolas"/>
+          <w:sz w:val="24"/>
+          <w:szCs w:val="24"/>
+        </w:rPr>
+        <w:tab/>
+      </w:r>
+      <w:r>
+        <w:rPr>
+          <w:rFonts w:ascii="Consolas" w:hAnsi="Consolas"/>
+          <w:sz w:val="24"/>
+          <w:szCs w:val="24"/>
+        </w:rPr>
+        <w:tab/>
+      </w:r>
+      <w:r>
+        <w:rPr>
+          <w:rFonts w:ascii="Consolas" w:hAnsi="Consolas"/>
+          <w:sz w:val="24"/>
+          <w:szCs w:val="24"/>
+        </w:rPr>
+        <w:tab/>
+      </w:r>
+      <w:proofErr w:type="gramStart"/>
+      <w:r>
+        <w:rPr>
+          <w:rFonts w:ascii="Consolas" w:hAnsi="Consolas"/>
+          <w:sz w:val="24"/>
+          <w:szCs w:val="24"/>
+        </w:rPr>
+        <w:t>if(</w:t>
+      </w:r>
+      <w:proofErr w:type="spellStart"/>
+      <w:proofErr w:type="gramEnd"/>
+      <w:r>
+        <w:rPr>
+          <w:rFonts w:ascii="Consolas" w:hAnsi="Consolas"/>
+          <w:sz w:val="24"/>
+          <w:szCs w:val="24"/>
+        </w:rPr>
+        <w:t>countOfChildren</w:t>
+      </w:r>
+      <w:proofErr w:type="spellEnd"/>
+      <w:r>
+        <w:rPr>
+          <w:rFonts w:ascii="Consolas" w:hAnsi="Consolas"/>
+          <w:sz w:val="24"/>
+          <w:szCs w:val="24"/>
+        </w:rPr>
+        <w:t xml:space="preserve"> &gt;= 4){</w:t>
+      </w:r>
+    </w:p>
+    <w:p>
+      <w:pPr>
+        <w:bidi w:val="0"/>
+        <w:rPr>
+          <w:rFonts w:ascii="Consolas" w:hAnsi="Consolas"/>
+          <w:sz w:val="24"/>
+          <w:szCs w:val="24"/>
+        </w:rPr>
+      </w:pPr>
+      <w:r>
+        <w:rPr>
+          <w:rFonts w:ascii="Consolas" w:hAnsi="Consolas"/>
+          <w:sz w:val="24"/>
+          <w:szCs w:val="24"/>
+        </w:rPr>
+        <w:tab/>
+      </w:r>
+      <w:r>
+        <w:rPr>
+          <w:rFonts w:ascii="Consolas" w:hAnsi="Consolas"/>
+          <w:sz w:val="24"/>
+          <w:szCs w:val="24"/>
+        </w:rPr>
+        <w:tab/>
+      </w:r>
+      <w:r>
+        <w:rPr>
+          <w:rFonts w:ascii="Consolas" w:hAnsi="Consolas"/>
+          <w:sz w:val="24"/>
+          <w:szCs w:val="24"/>
+        </w:rPr>
+        <w:tab/>
+      </w:r>
+      <w:r>
+        <w:rPr>
+          <w:rFonts w:ascii="Consolas" w:hAnsi="Consolas"/>
+          <w:sz w:val="24"/>
+          <w:szCs w:val="24"/>
+        </w:rPr>
+        <w:tab/>
+        <w:t>numOf4Children+</w:t>
+      </w:r>
+      <w:proofErr w:type="gramStart"/>
+      <w:r>
+        <w:rPr>
+          <w:rFonts w:ascii="Consolas" w:hAnsi="Consolas"/>
+          <w:sz w:val="24"/>
+          <w:szCs w:val="24"/>
+        </w:rPr>
+        <w:t>+;</w:t>
+      </w:r>
+      <w:proofErr w:type="gramEnd"/>
+    </w:p>
+    <w:p>
+      <w:pPr>
+        <w:bidi w:val="0"/>
+        <w:rPr>
+          <w:rFonts w:ascii="Consolas" w:hAnsi="Consolas"/>
+          <w:sz w:val="24"/>
+          <w:szCs w:val="24"/>
+          <w:rtl/>
+        </w:rPr>
+      </w:pPr>
+      <w:r>
+        <w:rPr>
+          <w:rFonts w:ascii="Consolas" w:hAnsi="Consolas"/>
+          <w:sz w:val="24"/>
+          <w:szCs w:val="24"/>
+        </w:rPr>
+        <w:tab/>
+      </w:r>
+      <w:r>
+        <w:rPr>
+          <w:rFonts w:ascii="Consolas" w:hAnsi="Consolas"/>
+          <w:sz w:val="24"/>
+          <w:szCs w:val="24"/>
+        </w:rPr>
+        <w:tab/>
+      </w:r>
+      <w:r>
+        <w:rPr>
+          <w:rFonts w:ascii="Consolas" w:hAnsi="Consolas"/>
+          <w:sz w:val="24"/>
+          <w:szCs w:val="24"/>
+        </w:rPr>
+        <w:tab/>
+        <w:t>}</w:t>
+      </w:r>
+    </w:p>
+    <w:p>
+      <w:pPr>
+        <w:bidi w:val="0"/>
+        <w:rPr>
+          <w:rFonts w:ascii="Consolas" w:hAnsi="Consolas"/>
+          <w:sz w:val="24"/>
+          <w:szCs w:val="24"/>
+        </w:rPr>
+      </w:pPr>
+      <w:r>
+        <w:rPr>
+          <w:rFonts w:ascii="Consolas" w:hAnsi="Consolas"/>
+          <w:sz w:val="24"/>
+          <w:szCs w:val="24"/>
+        </w:rPr>
+        <w:tab/>
+      </w:r>
+      <w:r>
+        <w:rPr>
+          <w:rFonts w:ascii="Consolas" w:hAnsi="Consolas"/>
+          <w:sz w:val="24"/>
+          <w:szCs w:val="24"/>
+        </w:rPr>
+        <w:tab/>
+      </w:r>
+      <w:r>
+        <w:rPr>
+          <w:rFonts w:ascii="Consolas" w:hAnsi="Consolas"/>
+          <w:sz w:val="24"/>
+          <w:szCs w:val="24"/>
+        </w:rPr>
+        <w:tab/>
+        <w:t xml:space="preserve">girl = </w:t>
+      </w:r>
+      <w:proofErr w:type="gramStart"/>
+      <w:r>
+        <w:rPr>
+          <w:rFonts w:ascii="Consolas" w:hAnsi="Consolas"/>
+          <w:sz w:val="24"/>
+          <w:szCs w:val="24"/>
+        </w:rPr>
+        <w:t>false;</w:t>
+      </w:r>
+      <w:proofErr w:type="gramEnd"/>
+    </w:p>
+    <w:p>
+      <w:pPr>
+        <w:bidi w:val="0"/>
+        <w:rPr>
+          <w:rFonts w:ascii="Consolas" w:hAnsi="Consolas"/>
+          <w:sz w:val="24"/>
+          <w:szCs w:val="24"/>
+        </w:rPr>
+      </w:pPr>
+      <w:r>
+        <w:rPr>
+          <w:rFonts w:ascii="Consolas" w:hAnsi="Consolas"/>
+          <w:sz w:val="24"/>
+          <w:szCs w:val="24"/>
+        </w:rPr>
+        <w:tab/>
+      </w:r>
+      <w:r>
+        <w:rPr>
+          <w:rFonts w:ascii="Consolas" w:hAnsi="Consolas"/>
+          <w:sz w:val="24"/>
+          <w:szCs w:val="24"/>
+        </w:rPr>
+        <w:tab/>
+      </w:r>
+      <w:r>
+        <w:rPr>
+          <w:rFonts w:ascii="Consolas" w:hAnsi="Consolas"/>
+          <w:sz w:val="24"/>
+          <w:szCs w:val="24"/>
+        </w:rPr>
+        <w:tab/>
+        <w:t xml:space="preserve">boy = </w:t>
+      </w:r>
+      <w:proofErr w:type="gramStart"/>
+      <w:r>
+        <w:rPr>
+          <w:rFonts w:ascii="Consolas" w:hAnsi="Consolas"/>
+          <w:sz w:val="24"/>
+          <w:szCs w:val="24"/>
+        </w:rPr>
+        <w:t>false;</w:t>
+      </w:r>
+      <w:proofErr w:type="gramEnd"/>
+    </w:p>
+    <w:p>
+      <w:pPr>
+        <w:bidi w:val="0"/>
+        <w:rPr>
+          <w:rFonts w:ascii="Consolas" w:hAnsi="Consolas"/>
+          <w:sz w:val="24"/>
+          <w:szCs w:val="24"/>
+        </w:rPr>
+      </w:pPr>
+      <w:r>
+        <w:rPr>
+          <w:rFonts w:ascii="Consolas" w:hAnsi="Consolas"/>
+          <w:sz w:val="24"/>
+          <w:szCs w:val="24"/>
+        </w:rPr>
+        <w:tab/>
+      </w:r>
+      <w:r>
+        <w:rPr>
+          <w:rFonts w:ascii="Consolas" w:hAnsi="Consolas"/>
+          <w:sz w:val="24"/>
+          <w:szCs w:val="24"/>
+        </w:rPr>
+        <w:tab/>
+      </w:r>
+      <w:r>
+        <w:rPr>
+          <w:rFonts w:ascii="Consolas" w:hAnsi="Consolas"/>
+          <w:sz w:val="24"/>
+          <w:szCs w:val="24"/>
+        </w:rPr>
+        <w:tab/>
+      </w:r>
+      <w:proofErr w:type="spellStart"/>
+      <w:r>
+        <w:rPr>
+          <w:rFonts w:ascii="Consolas" w:hAnsi="Consolas"/>
+          <w:sz w:val="24"/>
+          <w:szCs w:val="24"/>
+        </w:rPr>
+        <w:t>countOfChildren</w:t>
+      </w:r>
+      <w:proofErr w:type="spellEnd"/>
+      <w:r>
+        <w:rPr>
+          <w:rFonts w:ascii="Consolas" w:hAnsi="Consolas"/>
+          <w:sz w:val="24"/>
+          <w:szCs w:val="24"/>
+        </w:rPr>
         <w:t xml:space="preserve"> = </w:t>
       </w:r>
       <w:proofErr w:type="gramStart"/>
@@ -5229,241 +6682,270 @@
           <w:rFonts w:ascii="Consolas" w:hAnsi="Consolas"/>
           <w:sz w:val="24"/>
           <w:szCs w:val="24"/>
-        </w:rPr>
-      </w:pPr>
-      <w:r>
-        <w:rPr>
-          <w:rFonts w:ascii="Consolas" w:hAnsi="Consolas"/>
-          <w:sz w:val="24"/>
-          <w:szCs w:val="24"/>
-        </w:rPr>
-        <w:tab/>
-      </w:r>
-      <w:r>
-        <w:rPr>
-          <w:rFonts w:ascii="Consolas" w:hAnsi="Consolas"/>
-          <w:sz w:val="24"/>
-          <w:szCs w:val="24"/>
-        </w:rPr>
-        <w:tab/>
-        <w:t xml:space="preserve">double </w:t>
-      </w:r>
-      <w:proofErr w:type="spellStart"/>
-      <w:r>
-        <w:rPr>
-          <w:rFonts w:ascii="Consolas" w:hAnsi="Consolas"/>
-          <w:sz w:val="24"/>
-          <w:szCs w:val="24"/>
-        </w:rPr>
-        <w:t>rnd</w:t>
-      </w:r>
-      <w:proofErr w:type="spellEnd"/>
-      <w:r>
-        <w:rPr>
-          <w:rFonts w:ascii="Consolas" w:hAnsi="Consolas"/>
-          <w:sz w:val="24"/>
-          <w:szCs w:val="24"/>
-        </w:rPr>
-        <w:t xml:space="preserve"> = </w:t>
-      </w:r>
-      <w:proofErr w:type="spellStart"/>
-      <w:proofErr w:type="gramStart"/>
-      <w:r>
-        <w:rPr>
-          <w:rFonts w:ascii="Consolas" w:hAnsi="Consolas"/>
-          <w:sz w:val="24"/>
-          <w:szCs w:val="24"/>
-        </w:rPr>
-        <w:t>generator.nextDouble</w:t>
-      </w:r>
-      <w:proofErr w:type="spellEnd"/>
-      <w:proofErr w:type="gramEnd"/>
-      <w:r>
-        <w:rPr>
-          <w:rFonts w:ascii="Consolas" w:hAnsi="Consolas"/>
-          <w:sz w:val="24"/>
-          <w:szCs w:val="24"/>
-        </w:rPr>
-        <w:t>();</w:t>
-      </w:r>
-    </w:p>
-    <w:p>
-      <w:pPr>
-        <w:bidi w:val="0"/>
-        <w:rPr>
-          <w:rFonts w:ascii="Consolas" w:hAnsi="Consolas"/>
-          <w:sz w:val="24"/>
-          <w:szCs w:val="24"/>
-        </w:rPr>
-      </w:pPr>
-      <w:r>
-        <w:rPr>
-          <w:rFonts w:ascii="Consolas" w:hAnsi="Consolas"/>
-          <w:sz w:val="24"/>
-          <w:szCs w:val="24"/>
-        </w:rPr>
-        <w:tab/>
-      </w:r>
-      <w:r>
-        <w:rPr>
-          <w:rFonts w:ascii="Consolas" w:hAnsi="Consolas"/>
-          <w:sz w:val="24"/>
-          <w:szCs w:val="24"/>
-        </w:rPr>
-        <w:tab/>
-      </w:r>
-      <w:proofErr w:type="gramStart"/>
-      <w:r>
-        <w:rPr>
-          <w:rFonts w:ascii="Consolas" w:hAnsi="Consolas"/>
-          <w:sz w:val="24"/>
-          <w:szCs w:val="24"/>
-        </w:rPr>
-        <w:t>for(</w:t>
-      </w:r>
-      <w:proofErr w:type="gramEnd"/>
-      <w:r>
-        <w:rPr>
-          <w:rFonts w:ascii="Consolas" w:hAnsi="Consolas"/>
-          <w:sz w:val="24"/>
-          <w:szCs w:val="24"/>
-        </w:rPr>
-        <w:t xml:space="preserve">int </w:t>
-      </w:r>
-      <w:proofErr w:type="spellStart"/>
-      <w:r>
-        <w:rPr>
-          <w:rFonts w:ascii="Consolas" w:hAnsi="Consolas"/>
-          <w:sz w:val="24"/>
-          <w:szCs w:val="24"/>
-        </w:rPr>
-        <w:t>i</w:t>
-      </w:r>
-      <w:proofErr w:type="spellEnd"/>
-      <w:r>
-        <w:rPr>
-          <w:rFonts w:ascii="Consolas" w:hAnsi="Consolas"/>
-          <w:sz w:val="24"/>
-          <w:szCs w:val="24"/>
-        </w:rPr>
-        <w:t xml:space="preserve"> = 0; </w:t>
-      </w:r>
-      <w:proofErr w:type="spellStart"/>
-      <w:r>
-        <w:rPr>
-          <w:rFonts w:ascii="Consolas" w:hAnsi="Consolas"/>
-          <w:sz w:val="24"/>
-          <w:szCs w:val="24"/>
-        </w:rPr>
-        <w:t>i</w:t>
-      </w:r>
-      <w:proofErr w:type="spellEnd"/>
-      <w:r>
-        <w:rPr>
-          <w:rFonts w:ascii="Consolas" w:hAnsi="Consolas"/>
-          <w:sz w:val="24"/>
-          <w:szCs w:val="24"/>
-        </w:rPr>
-        <w:t xml:space="preserve"> &lt; T; </w:t>
-      </w:r>
-      <w:proofErr w:type="spellStart"/>
-      <w:r>
-        <w:rPr>
-          <w:rFonts w:ascii="Consolas" w:hAnsi="Consolas"/>
-          <w:sz w:val="24"/>
-          <w:szCs w:val="24"/>
-        </w:rPr>
-        <w:t>i</w:t>
-      </w:r>
-      <w:proofErr w:type="spellEnd"/>
-      <w:r>
-        <w:rPr>
-          <w:rFonts w:ascii="Consolas" w:hAnsi="Consolas"/>
-          <w:sz w:val="24"/>
-          <w:szCs w:val="24"/>
-        </w:rPr>
-        <w:t>++){</w:t>
-      </w:r>
-    </w:p>
-    <w:p>
-      <w:pPr>
-        <w:bidi w:val="0"/>
-        <w:rPr>
-          <w:rFonts w:ascii="Consolas" w:hAnsi="Consolas"/>
-          <w:sz w:val="24"/>
-          <w:szCs w:val="24"/>
-        </w:rPr>
-      </w:pPr>
-      <w:r>
-        <w:rPr>
-          <w:rFonts w:ascii="Consolas" w:hAnsi="Consolas"/>
-          <w:sz w:val="24"/>
-          <w:szCs w:val="24"/>
-        </w:rPr>
-        <w:tab/>
-      </w:r>
-      <w:r>
-        <w:rPr>
-          <w:rFonts w:ascii="Consolas" w:hAnsi="Consolas"/>
-          <w:sz w:val="24"/>
-          <w:szCs w:val="24"/>
-        </w:rPr>
-        <w:tab/>
-      </w:r>
-      <w:r>
-        <w:rPr>
-          <w:rFonts w:ascii="Consolas" w:hAnsi="Consolas"/>
-          <w:sz w:val="24"/>
-          <w:szCs w:val="24"/>
-        </w:rPr>
-        <w:tab/>
-      </w:r>
-      <w:proofErr w:type="spellStart"/>
-      <w:r>
-        <w:rPr>
-          <w:rFonts w:ascii="Consolas" w:hAnsi="Consolas"/>
-          <w:sz w:val="24"/>
-          <w:szCs w:val="24"/>
-        </w:rPr>
-        <w:t>countOfChildren</w:t>
-      </w:r>
-      <w:proofErr w:type="spellEnd"/>
-      <w:r>
-        <w:rPr>
-          <w:rFonts w:ascii="Consolas" w:hAnsi="Consolas"/>
-          <w:sz w:val="24"/>
-          <w:szCs w:val="24"/>
-        </w:rPr>
-        <w:t xml:space="preserve"> = </w:t>
-      </w:r>
-      <w:proofErr w:type="gramStart"/>
-      <w:r>
-        <w:rPr>
-          <w:rFonts w:ascii="Consolas" w:hAnsi="Consolas"/>
-          <w:sz w:val="24"/>
-          <w:szCs w:val="24"/>
-        </w:rPr>
-        <w:t>0;</w:t>
-      </w:r>
-      <w:proofErr w:type="gramEnd"/>
-    </w:p>
-    <w:p>
-      <w:pPr>
-        <w:bidi w:val="0"/>
-        <w:rPr>
-          <w:rFonts w:ascii="Consolas" w:hAnsi="Consolas"/>
-          <w:sz w:val="24"/>
-          <w:szCs w:val="24"/>
-        </w:rPr>
-      </w:pPr>
-      <w:r>
-        <w:rPr>
-          <w:rFonts w:ascii="Consolas" w:hAnsi="Consolas"/>
-          <w:sz w:val="24"/>
-          <w:szCs w:val="24"/>
-        </w:rPr>
-        <w:tab/>
-      </w:r>
+          <w:rtl/>
+        </w:rPr>
+      </w:pPr>
+      <w:r>
+        <w:rPr>
+          <w:rFonts w:ascii="Consolas" w:hAnsi="Consolas"/>
+          <w:sz w:val="24"/>
+          <w:szCs w:val="24"/>
+        </w:rPr>
+        <w:tab/>
+      </w:r>
+      <w:r>
+        <w:rPr>
+          <w:rFonts w:ascii="Consolas" w:hAnsi="Consolas"/>
+          <w:sz w:val="24"/>
+          <w:szCs w:val="24"/>
+        </w:rPr>
+        <w:tab/>
+        <w:t>}</w:t>
+      </w:r>
+    </w:p>
+    <w:p>
+      <w:pPr>
+        <w:bidi w:val="0"/>
+        <w:rPr>
+          <w:rFonts w:ascii="Consolas" w:hAnsi="Consolas"/>
+          <w:sz w:val="24"/>
+          <w:szCs w:val="24"/>
+        </w:rPr>
+      </w:pPr>
+      <w:r>
+        <w:rPr>
+          <w:rFonts w:ascii="Consolas" w:hAnsi="Consolas"/>
+          <w:sz w:val="24"/>
+          <w:szCs w:val="24"/>
+        </w:rPr>
+        <w:tab/>
+      </w:r>
+      <w:r>
+        <w:rPr>
+          <w:rFonts w:ascii="Consolas" w:hAnsi="Consolas"/>
+          <w:sz w:val="24"/>
+          <w:szCs w:val="24"/>
+        </w:rPr>
+        <w:tab/>
+      </w:r>
+      <w:proofErr w:type="spellStart"/>
+      <w:r>
+        <w:rPr>
+          <w:rFonts w:ascii="Consolas" w:hAnsi="Consolas"/>
+          <w:sz w:val="24"/>
+          <w:szCs w:val="24"/>
+        </w:rPr>
+        <w:t>System.out.println</w:t>
+      </w:r>
+      <w:proofErr w:type="spellEnd"/>
+      <w:r>
+        <w:rPr>
+          <w:rFonts w:ascii="Consolas" w:hAnsi="Consolas"/>
+          <w:sz w:val="24"/>
+          <w:szCs w:val="24"/>
+        </w:rPr>
+        <w:t>("Average: " + (</w:t>
+      </w:r>
+      <w:proofErr w:type="spellStart"/>
+      <w:r>
+        <w:rPr>
+          <w:rFonts w:ascii="Consolas" w:hAnsi="Consolas"/>
+          <w:sz w:val="24"/>
+          <w:szCs w:val="24"/>
+        </w:rPr>
+        <w:t>countTotal</w:t>
+      </w:r>
+      <w:proofErr w:type="spellEnd"/>
+      <w:r>
+        <w:rPr>
+          <w:rFonts w:ascii="Consolas" w:hAnsi="Consolas"/>
+          <w:sz w:val="24"/>
+          <w:szCs w:val="24"/>
+        </w:rPr>
+        <w:t xml:space="preserve"> / T) + " children to get at least one of each gender."</w:t>
+      </w:r>
+      <w:proofErr w:type="gramStart"/>
+      <w:r>
+        <w:rPr>
+          <w:rFonts w:ascii="Consolas" w:hAnsi="Consolas"/>
+          <w:sz w:val="24"/>
+          <w:szCs w:val="24"/>
+        </w:rPr>
+        <w:t>);</w:t>
+      </w:r>
+      <w:proofErr w:type="gramEnd"/>
+    </w:p>
+    <w:p>
+      <w:pPr>
+        <w:bidi w:val="0"/>
+        <w:rPr>
+          <w:rFonts w:ascii="Consolas" w:hAnsi="Consolas"/>
+          <w:sz w:val="24"/>
+          <w:szCs w:val="24"/>
+        </w:rPr>
+      </w:pPr>
+      <w:r>
+        <w:rPr>
+          <w:rFonts w:ascii="Consolas" w:hAnsi="Consolas"/>
+          <w:sz w:val="24"/>
+          <w:szCs w:val="24"/>
+        </w:rPr>
+        <w:tab/>
+      </w:r>
+      <w:r>
+        <w:rPr>
+          <w:rFonts w:ascii="Consolas" w:hAnsi="Consolas"/>
+          <w:sz w:val="24"/>
+          <w:szCs w:val="24"/>
+        </w:rPr>
+        <w:tab/>
+      </w:r>
+      <w:proofErr w:type="spellStart"/>
+      <w:r>
+        <w:rPr>
+          <w:rFonts w:ascii="Consolas" w:hAnsi="Consolas"/>
+          <w:sz w:val="24"/>
+          <w:szCs w:val="24"/>
+        </w:rPr>
+        <w:t>System.out.println</w:t>
+      </w:r>
+      <w:proofErr w:type="spellEnd"/>
+      <w:r>
+        <w:rPr>
+          <w:rFonts w:ascii="Consolas" w:hAnsi="Consolas"/>
+          <w:sz w:val="24"/>
+          <w:szCs w:val="24"/>
+        </w:rPr>
+        <w:t>("Number of families with 2 children: " + numOf2Children</w:t>
+      </w:r>
+      <w:proofErr w:type="gramStart"/>
+      <w:r>
+        <w:rPr>
+          <w:rFonts w:ascii="Consolas" w:hAnsi="Consolas"/>
+          <w:sz w:val="24"/>
+          <w:szCs w:val="24"/>
+        </w:rPr>
+        <w:t>);</w:t>
+      </w:r>
+      <w:proofErr w:type="gramEnd"/>
+    </w:p>
+    <w:p>
+      <w:pPr>
+        <w:bidi w:val="0"/>
+        <w:rPr>
+          <w:rFonts w:ascii="Consolas" w:hAnsi="Consolas"/>
+          <w:sz w:val="24"/>
+          <w:szCs w:val="24"/>
+        </w:rPr>
+      </w:pPr>
+      <w:r>
+        <w:rPr>
+          <w:rFonts w:ascii="Consolas" w:hAnsi="Consolas"/>
+          <w:sz w:val="24"/>
+          <w:szCs w:val="24"/>
+        </w:rPr>
+        <w:tab/>
+      </w:r>
+      <w:r>
+        <w:rPr>
+          <w:rFonts w:ascii="Consolas" w:hAnsi="Consolas"/>
+          <w:sz w:val="24"/>
+          <w:szCs w:val="24"/>
+        </w:rPr>
+        <w:tab/>
+      </w:r>
+      <w:proofErr w:type="spellStart"/>
+      <w:r>
+        <w:rPr>
+          <w:rFonts w:ascii="Consolas" w:hAnsi="Consolas"/>
+          <w:sz w:val="24"/>
+          <w:szCs w:val="24"/>
+        </w:rPr>
+        <w:t>System.out.println</w:t>
+      </w:r>
+      <w:proofErr w:type="spellEnd"/>
+      <w:r>
+        <w:rPr>
+          <w:rFonts w:ascii="Consolas" w:hAnsi="Consolas"/>
+          <w:sz w:val="24"/>
+          <w:szCs w:val="24"/>
+        </w:rPr>
+        <w:t>("Number of families with 3 children: " + numOf3Children</w:t>
+      </w:r>
+      <w:proofErr w:type="gramStart"/>
+      <w:r>
+        <w:rPr>
+          <w:rFonts w:ascii="Consolas" w:hAnsi="Consolas"/>
+          <w:sz w:val="24"/>
+          <w:szCs w:val="24"/>
+        </w:rPr>
+        <w:t>);</w:t>
+      </w:r>
+      <w:proofErr w:type="gramEnd"/>
+    </w:p>
+    <w:p>
+      <w:pPr>
+        <w:bidi w:val="0"/>
+        <w:rPr>
+          <w:rFonts w:ascii="Consolas" w:hAnsi="Consolas"/>
+          <w:sz w:val="24"/>
+          <w:szCs w:val="24"/>
+        </w:rPr>
+      </w:pPr>
+      <w:r>
+        <w:rPr>
+          <w:rFonts w:ascii="Consolas" w:hAnsi="Consolas"/>
+          <w:sz w:val="24"/>
+          <w:szCs w:val="24"/>
+        </w:rPr>
+        <w:tab/>
+      </w:r>
+      <w:r>
+        <w:rPr>
+          <w:rFonts w:ascii="Consolas" w:hAnsi="Consolas"/>
+          <w:sz w:val="24"/>
+          <w:szCs w:val="24"/>
+        </w:rPr>
+        <w:tab/>
+      </w:r>
+      <w:proofErr w:type="spellStart"/>
+      <w:r>
+        <w:rPr>
+          <w:rFonts w:ascii="Consolas" w:hAnsi="Consolas"/>
+          <w:sz w:val="24"/>
+          <w:szCs w:val="24"/>
+        </w:rPr>
+        <w:t>System.out.println</w:t>
+      </w:r>
+      <w:proofErr w:type="spellEnd"/>
+      <w:r>
+        <w:rPr>
+          <w:rFonts w:ascii="Consolas" w:hAnsi="Consolas"/>
+          <w:sz w:val="24"/>
+          <w:szCs w:val="24"/>
+        </w:rPr>
+        <w:t>("Number of families with 4 or more children: " + numOf4Children</w:t>
+      </w:r>
+      <w:proofErr w:type="gramStart"/>
+      <w:r>
+        <w:rPr>
+          <w:rFonts w:ascii="Consolas" w:hAnsi="Consolas"/>
+          <w:sz w:val="24"/>
+          <w:szCs w:val="24"/>
+        </w:rPr>
+        <w:t>);</w:t>
+      </w:r>
+      <w:proofErr w:type="gramEnd"/>
+    </w:p>
+    <w:p>
+      <w:pPr>
+        <w:bidi w:val="0"/>
+        <w:rPr>
+          <w:rFonts w:ascii="Consolas" w:hAnsi="Consolas"/>
+          <w:sz w:val="24"/>
+          <w:szCs w:val="24"/>
+        </w:rPr>
+      </w:pPr>
       <w:r>
         <w:rPr>
           <w:rFonts w:ascii="Consolas" w:hAnsi="Consolas"/>
@@ -5489,339 +6971,137 @@
         </w:rPr>
         <w:t>if(</w:t>
       </w:r>
-      <w:proofErr w:type="spellStart"/>
-      <w:proofErr w:type="gramEnd"/>
-      <w:r>
-        <w:rPr>
-          <w:rFonts w:ascii="Consolas" w:hAnsi="Consolas"/>
-          <w:sz w:val="24"/>
-          <w:szCs w:val="24"/>
-        </w:rPr>
-        <w:t>rnd</w:t>
-      </w:r>
-      <w:proofErr w:type="spellEnd"/>
-      <w:r>
-        <w:rPr>
-          <w:rFonts w:ascii="Consolas" w:hAnsi="Consolas"/>
-          <w:sz w:val="24"/>
-          <w:szCs w:val="24"/>
-        </w:rPr>
-        <w:t xml:space="preserve"> &gt;= 0.5){</w:t>
-      </w:r>
-    </w:p>
-    <w:p>
-      <w:pPr>
-        <w:bidi w:val="0"/>
-        <w:rPr>
-          <w:rFonts w:ascii="Consolas" w:hAnsi="Consolas"/>
-          <w:sz w:val="24"/>
-          <w:szCs w:val="24"/>
-        </w:rPr>
-      </w:pPr>
-      <w:r>
-        <w:rPr>
-          <w:rFonts w:ascii="Consolas" w:hAnsi="Consolas"/>
-          <w:sz w:val="24"/>
-          <w:szCs w:val="24"/>
-        </w:rPr>
-        <w:tab/>
-      </w:r>
-      <w:r>
-        <w:rPr>
-          <w:rFonts w:ascii="Consolas" w:hAnsi="Consolas"/>
-          <w:sz w:val="24"/>
-          <w:szCs w:val="24"/>
-        </w:rPr>
-        <w:tab/>
-      </w:r>
-      <w:r>
-        <w:rPr>
-          <w:rFonts w:ascii="Consolas" w:hAnsi="Consolas"/>
-          <w:sz w:val="24"/>
-          <w:szCs w:val="24"/>
-        </w:rPr>
-        <w:tab/>
-      </w:r>
-      <w:r>
-        <w:rPr>
-          <w:rFonts w:ascii="Consolas" w:hAnsi="Consolas"/>
-          <w:sz w:val="24"/>
-          <w:szCs w:val="24"/>
-        </w:rPr>
-        <w:tab/>
-      </w:r>
-      <w:proofErr w:type="gramStart"/>
-      <w:r>
-        <w:rPr>
-          <w:rFonts w:ascii="Consolas" w:hAnsi="Consolas"/>
-          <w:sz w:val="24"/>
-          <w:szCs w:val="24"/>
-        </w:rPr>
-        <w:t>while(</w:t>
-      </w:r>
-      <w:proofErr w:type="spellStart"/>
-      <w:proofErr w:type="gramEnd"/>
-      <w:r>
-        <w:rPr>
-          <w:rFonts w:ascii="Consolas" w:hAnsi="Consolas"/>
-          <w:sz w:val="24"/>
-          <w:szCs w:val="24"/>
-        </w:rPr>
-        <w:t>rnd</w:t>
-      </w:r>
-      <w:proofErr w:type="spellEnd"/>
-      <w:r>
-        <w:rPr>
-          <w:rFonts w:ascii="Consolas" w:hAnsi="Consolas"/>
-          <w:sz w:val="24"/>
-          <w:szCs w:val="24"/>
-        </w:rPr>
-        <w:t xml:space="preserve"> &gt;= 0.5){</w:t>
-      </w:r>
-    </w:p>
-    <w:p>
-      <w:pPr>
-        <w:bidi w:val="0"/>
-        <w:rPr>
-          <w:rFonts w:ascii="Consolas" w:hAnsi="Consolas"/>
-          <w:sz w:val="24"/>
-          <w:szCs w:val="24"/>
-        </w:rPr>
-      </w:pPr>
-      <w:r>
-        <w:rPr>
-          <w:rFonts w:ascii="Consolas" w:hAnsi="Consolas"/>
-          <w:sz w:val="24"/>
-          <w:szCs w:val="24"/>
-        </w:rPr>
-        <w:tab/>
-      </w:r>
-      <w:r>
-        <w:rPr>
-          <w:rFonts w:ascii="Consolas" w:hAnsi="Consolas"/>
-          <w:sz w:val="24"/>
-          <w:szCs w:val="24"/>
-        </w:rPr>
-        <w:tab/>
-      </w:r>
-      <w:r>
-        <w:rPr>
-          <w:rFonts w:ascii="Consolas" w:hAnsi="Consolas"/>
-          <w:sz w:val="24"/>
-          <w:szCs w:val="24"/>
-        </w:rPr>
-        <w:tab/>
-      </w:r>
-      <w:r>
-        <w:rPr>
-          <w:rFonts w:ascii="Consolas" w:hAnsi="Consolas"/>
-          <w:sz w:val="24"/>
-          <w:szCs w:val="24"/>
-        </w:rPr>
-        <w:tab/>
-      </w:r>
-      <w:r>
-        <w:rPr>
-          <w:rFonts w:ascii="Consolas" w:hAnsi="Consolas"/>
-          <w:sz w:val="24"/>
-          <w:szCs w:val="24"/>
-        </w:rPr>
-        <w:tab/>
-      </w:r>
-      <w:proofErr w:type="spellStart"/>
-      <w:r>
-        <w:rPr>
-          <w:rFonts w:ascii="Consolas" w:hAnsi="Consolas"/>
-          <w:sz w:val="24"/>
-          <w:szCs w:val="24"/>
-        </w:rPr>
-        <w:t>countOfChildren</w:t>
-      </w:r>
-      <w:proofErr w:type="spellEnd"/>
-      <w:r>
-        <w:rPr>
-          <w:rFonts w:ascii="Consolas" w:hAnsi="Consolas"/>
-          <w:sz w:val="24"/>
-          <w:szCs w:val="24"/>
-        </w:rPr>
-        <w:t>+</w:t>
-      </w:r>
-      <w:proofErr w:type="gramStart"/>
-      <w:r>
-        <w:rPr>
-          <w:rFonts w:ascii="Consolas" w:hAnsi="Consolas"/>
-          <w:sz w:val="24"/>
-          <w:szCs w:val="24"/>
-        </w:rPr>
-        <w:t>+;</w:t>
-      </w:r>
-      <w:proofErr w:type="gramEnd"/>
-    </w:p>
-    <w:p>
-      <w:pPr>
-        <w:bidi w:val="0"/>
-        <w:rPr>
-          <w:rFonts w:ascii="Consolas" w:hAnsi="Consolas"/>
-          <w:sz w:val="24"/>
-          <w:szCs w:val="24"/>
-        </w:rPr>
-      </w:pPr>
-      <w:r>
-        <w:rPr>
-          <w:rFonts w:ascii="Consolas" w:hAnsi="Consolas"/>
-          <w:sz w:val="24"/>
-          <w:szCs w:val="24"/>
-        </w:rPr>
-        <w:tab/>
-      </w:r>
-      <w:r>
-        <w:rPr>
-          <w:rFonts w:ascii="Consolas" w:hAnsi="Consolas"/>
-          <w:sz w:val="24"/>
-          <w:szCs w:val="24"/>
-        </w:rPr>
-        <w:tab/>
-      </w:r>
-      <w:r>
-        <w:rPr>
-          <w:rFonts w:ascii="Consolas" w:hAnsi="Consolas"/>
-          <w:sz w:val="24"/>
-          <w:szCs w:val="24"/>
-        </w:rPr>
-        <w:tab/>
-      </w:r>
-      <w:r>
-        <w:rPr>
-          <w:rFonts w:ascii="Consolas" w:hAnsi="Consolas"/>
-          <w:sz w:val="24"/>
-          <w:szCs w:val="24"/>
-        </w:rPr>
-        <w:tab/>
-      </w:r>
-      <w:r>
-        <w:rPr>
-          <w:rFonts w:ascii="Consolas" w:hAnsi="Consolas"/>
-          <w:sz w:val="24"/>
-          <w:szCs w:val="24"/>
-        </w:rPr>
-        <w:tab/>
-      </w:r>
-      <w:proofErr w:type="spellStart"/>
-      <w:r>
-        <w:rPr>
-          <w:rFonts w:ascii="Consolas" w:hAnsi="Consolas"/>
-          <w:sz w:val="24"/>
-          <w:szCs w:val="24"/>
-        </w:rPr>
-        <w:t>countTotal</w:t>
-      </w:r>
-      <w:proofErr w:type="spellEnd"/>
-      <w:r>
-        <w:rPr>
-          <w:rFonts w:ascii="Consolas" w:hAnsi="Consolas"/>
-          <w:sz w:val="24"/>
-          <w:szCs w:val="24"/>
-        </w:rPr>
-        <w:t>+</w:t>
-      </w:r>
-      <w:proofErr w:type="gramStart"/>
-      <w:r>
-        <w:rPr>
-          <w:rFonts w:ascii="Consolas" w:hAnsi="Consolas"/>
-          <w:sz w:val="24"/>
-          <w:szCs w:val="24"/>
-        </w:rPr>
-        <w:t>+;</w:t>
-      </w:r>
-      <w:proofErr w:type="gramEnd"/>
-    </w:p>
-    <w:p>
-      <w:pPr>
-        <w:bidi w:val="0"/>
-        <w:rPr>
-          <w:rFonts w:ascii="Consolas" w:hAnsi="Consolas"/>
-          <w:sz w:val="24"/>
-          <w:szCs w:val="24"/>
-        </w:rPr>
-      </w:pPr>
-      <w:r>
-        <w:rPr>
-          <w:rFonts w:ascii="Consolas" w:hAnsi="Consolas"/>
-          <w:sz w:val="24"/>
-          <w:szCs w:val="24"/>
-        </w:rPr>
-        <w:tab/>
-      </w:r>
-      <w:r>
-        <w:rPr>
-          <w:rFonts w:ascii="Consolas" w:hAnsi="Consolas"/>
-          <w:sz w:val="24"/>
-          <w:szCs w:val="24"/>
-        </w:rPr>
-        <w:tab/>
-      </w:r>
-      <w:r>
-        <w:rPr>
-          <w:rFonts w:ascii="Consolas" w:hAnsi="Consolas"/>
-          <w:sz w:val="24"/>
-          <w:szCs w:val="24"/>
-        </w:rPr>
-        <w:tab/>
-      </w:r>
-      <w:r>
-        <w:rPr>
-          <w:rFonts w:ascii="Consolas" w:hAnsi="Consolas"/>
-          <w:sz w:val="24"/>
-          <w:szCs w:val="24"/>
-        </w:rPr>
-        <w:tab/>
-      </w:r>
-      <w:r>
-        <w:rPr>
-          <w:rFonts w:ascii="Consolas" w:hAnsi="Consolas"/>
-          <w:sz w:val="24"/>
-          <w:szCs w:val="24"/>
-        </w:rPr>
-        <w:tab/>
-      </w:r>
-      <w:proofErr w:type="spellStart"/>
-      <w:r>
-        <w:rPr>
-          <w:rFonts w:ascii="Consolas" w:hAnsi="Consolas"/>
-          <w:sz w:val="24"/>
-          <w:szCs w:val="24"/>
-        </w:rPr>
-        <w:t>rnd</w:t>
-      </w:r>
-      <w:proofErr w:type="spellEnd"/>
-      <w:r>
-        <w:rPr>
-          <w:rFonts w:ascii="Consolas" w:hAnsi="Consolas"/>
-          <w:sz w:val="24"/>
-          <w:szCs w:val="24"/>
-        </w:rPr>
-        <w:t xml:space="preserve"> = </w:t>
-      </w:r>
-      <w:proofErr w:type="spellStart"/>
-      <w:proofErr w:type="gramStart"/>
-      <w:r>
-        <w:rPr>
-          <w:rFonts w:ascii="Consolas" w:hAnsi="Consolas"/>
-          <w:sz w:val="24"/>
-          <w:szCs w:val="24"/>
-        </w:rPr>
-        <w:t>generator.nextDouble</w:t>
-      </w:r>
-      <w:proofErr w:type="spellEnd"/>
-      <w:proofErr w:type="gramEnd"/>
-      <w:r>
-        <w:rPr>
-          <w:rFonts w:ascii="Consolas" w:hAnsi="Consolas"/>
-          <w:sz w:val="24"/>
-          <w:szCs w:val="24"/>
-        </w:rPr>
-        <w:t>();</w:t>
-      </w:r>
+      <w:proofErr w:type="gramEnd"/>
+      <w:r>
+        <w:rPr>
+          <w:rFonts w:ascii="Consolas" w:hAnsi="Consolas"/>
+          <w:sz w:val="24"/>
+          <w:szCs w:val="24"/>
+        </w:rPr>
+        <w:t>numOf2Children &gt;= numOf3Children){</w:t>
+      </w:r>
+    </w:p>
+    <w:p>
+      <w:pPr>
+        <w:bidi w:val="0"/>
+        <w:rPr>
+          <w:rFonts w:ascii="Consolas" w:hAnsi="Consolas"/>
+          <w:sz w:val="24"/>
+          <w:szCs w:val="24"/>
+        </w:rPr>
+      </w:pPr>
+      <w:r>
+        <w:rPr>
+          <w:rFonts w:ascii="Consolas" w:hAnsi="Consolas"/>
+          <w:sz w:val="24"/>
+          <w:szCs w:val="24"/>
+        </w:rPr>
+        <w:tab/>
+      </w:r>
+      <w:r>
+        <w:rPr>
+          <w:rFonts w:ascii="Consolas" w:hAnsi="Consolas"/>
+          <w:sz w:val="24"/>
+          <w:szCs w:val="24"/>
+        </w:rPr>
+        <w:tab/>
+      </w:r>
+      <w:r>
+        <w:rPr>
+          <w:rFonts w:ascii="Consolas" w:hAnsi="Consolas"/>
+          <w:sz w:val="24"/>
+          <w:szCs w:val="24"/>
+        </w:rPr>
+        <w:tab/>
+      </w:r>
+      <w:proofErr w:type="gramStart"/>
+      <w:r>
+        <w:rPr>
+          <w:rFonts w:ascii="Consolas" w:hAnsi="Consolas"/>
+          <w:sz w:val="24"/>
+          <w:szCs w:val="24"/>
+        </w:rPr>
+        <w:t>if(</w:t>
+      </w:r>
+      <w:proofErr w:type="gramEnd"/>
+      <w:r>
+        <w:rPr>
+          <w:rFonts w:ascii="Consolas" w:hAnsi="Consolas"/>
+          <w:sz w:val="24"/>
+          <w:szCs w:val="24"/>
+        </w:rPr>
+        <w:t>numOf2Children &gt;= numOf4Children){</w:t>
+      </w:r>
+    </w:p>
+    <w:p>
+      <w:pPr>
+        <w:bidi w:val="0"/>
+        <w:rPr>
+          <w:rFonts w:ascii="Consolas" w:hAnsi="Consolas"/>
+          <w:sz w:val="24"/>
+          <w:szCs w:val="24"/>
+        </w:rPr>
+      </w:pPr>
+      <w:r>
+        <w:rPr>
+          <w:rFonts w:ascii="Consolas" w:hAnsi="Consolas"/>
+          <w:sz w:val="24"/>
+          <w:szCs w:val="24"/>
+        </w:rPr>
+        <w:tab/>
+      </w:r>
+      <w:r>
+        <w:rPr>
+          <w:rFonts w:ascii="Consolas" w:hAnsi="Consolas"/>
+          <w:sz w:val="24"/>
+          <w:szCs w:val="24"/>
+        </w:rPr>
+        <w:tab/>
+      </w:r>
+      <w:r>
+        <w:rPr>
+          <w:rFonts w:ascii="Consolas" w:hAnsi="Consolas"/>
+          <w:sz w:val="24"/>
+          <w:szCs w:val="24"/>
+        </w:rPr>
+        <w:tab/>
+      </w:r>
+      <w:r>
+        <w:rPr>
+          <w:rFonts w:ascii="Consolas" w:hAnsi="Consolas"/>
+          <w:sz w:val="24"/>
+          <w:szCs w:val="24"/>
+        </w:rPr>
+        <w:tab/>
+      </w:r>
+      <w:proofErr w:type="spellStart"/>
+      <w:r>
+        <w:rPr>
+          <w:rFonts w:ascii="Consolas" w:hAnsi="Consolas"/>
+          <w:sz w:val="24"/>
+          <w:szCs w:val="24"/>
+        </w:rPr>
+        <w:t>System.out.println</w:t>
+      </w:r>
+      <w:proofErr w:type="spellEnd"/>
+      <w:r>
+        <w:rPr>
+          <w:rFonts w:ascii="Consolas" w:hAnsi="Consolas"/>
+          <w:sz w:val="24"/>
+          <w:szCs w:val="24"/>
+        </w:rPr>
+        <w:t>("The most common number of children is 2"</w:t>
+      </w:r>
+      <w:proofErr w:type="gramStart"/>
+      <w:r>
+        <w:rPr>
+          <w:rFonts w:ascii="Consolas" w:hAnsi="Consolas"/>
+          <w:sz w:val="24"/>
+          <w:szCs w:val="24"/>
+        </w:rPr>
+        <w:t>);</w:t>
+      </w:r>
+      <w:proofErr w:type="gramEnd"/>
     </w:p>
     <w:p>
       <w:pPr>
@@ -5856,14 +7136,6 @@
           <w:szCs w:val="24"/>
         </w:rPr>
         <w:tab/>
-      </w:r>
-      <w:r>
-        <w:rPr>
-          <w:rFonts w:ascii="Consolas" w:hAnsi="Consolas"/>
-          <w:sz w:val="24"/>
-          <w:szCs w:val="24"/>
-        </w:rPr>
-        <w:tab/>
         <w:t>}</w:t>
       </w:r>
     </w:p>
@@ -5900,110 +7172,84 @@
         </w:rPr>
         <w:tab/>
       </w:r>
-      <w:r>
-        <w:rPr>
-          <w:rFonts w:ascii="Consolas" w:hAnsi="Consolas"/>
-          <w:sz w:val="24"/>
-          <w:szCs w:val="24"/>
-        </w:rPr>
-        <w:tab/>
-      </w:r>
-      <w:proofErr w:type="spellStart"/>
-      <w:r>
-        <w:rPr>
-          <w:rFonts w:ascii="Consolas" w:hAnsi="Consolas"/>
-          <w:sz w:val="24"/>
-          <w:szCs w:val="24"/>
-        </w:rPr>
-        <w:t>countOfChildren</w:t>
-      </w:r>
-      <w:proofErr w:type="spellEnd"/>
-      <w:r>
-        <w:rPr>
-          <w:rFonts w:ascii="Consolas" w:hAnsi="Consolas"/>
-          <w:sz w:val="24"/>
-          <w:szCs w:val="24"/>
-        </w:rPr>
-        <w:t>+</w:t>
-      </w:r>
-      <w:proofErr w:type="gramStart"/>
-      <w:r>
-        <w:rPr>
-          <w:rFonts w:ascii="Consolas" w:hAnsi="Consolas"/>
-          <w:sz w:val="24"/>
-          <w:szCs w:val="24"/>
-        </w:rPr>
-        <w:t>+;</w:t>
-      </w:r>
-      <w:proofErr w:type="gramEnd"/>
-    </w:p>
-    <w:p>
-      <w:pPr>
-        <w:bidi w:val="0"/>
-        <w:rPr>
-          <w:rFonts w:ascii="Consolas" w:hAnsi="Consolas"/>
-          <w:sz w:val="24"/>
-          <w:szCs w:val="24"/>
-        </w:rPr>
-      </w:pPr>
-      <w:r>
-        <w:rPr>
-          <w:rFonts w:ascii="Consolas" w:hAnsi="Consolas"/>
-          <w:sz w:val="24"/>
-          <w:szCs w:val="24"/>
-        </w:rPr>
-        <w:tab/>
-      </w:r>
-      <w:r>
-        <w:rPr>
-          <w:rFonts w:ascii="Consolas" w:hAnsi="Consolas"/>
-          <w:sz w:val="24"/>
-          <w:szCs w:val="24"/>
-        </w:rPr>
-        <w:tab/>
-      </w:r>
-      <w:r>
-        <w:rPr>
-          <w:rFonts w:ascii="Consolas" w:hAnsi="Consolas"/>
-          <w:sz w:val="24"/>
-          <w:szCs w:val="24"/>
-        </w:rPr>
-        <w:tab/>
-      </w:r>
-      <w:r>
-        <w:rPr>
-          <w:rFonts w:ascii="Consolas" w:hAnsi="Consolas"/>
-          <w:sz w:val="24"/>
-          <w:szCs w:val="24"/>
-        </w:rPr>
-        <w:tab/>
-      </w:r>
-      <w:proofErr w:type="spellStart"/>
-      <w:r>
-        <w:rPr>
-          <w:rFonts w:ascii="Consolas" w:hAnsi="Consolas"/>
-          <w:sz w:val="24"/>
-          <w:szCs w:val="24"/>
-        </w:rPr>
-        <w:t>countTotal</w:t>
-      </w:r>
-      <w:proofErr w:type="spellEnd"/>
-      <w:r>
-        <w:rPr>
-          <w:rFonts w:ascii="Consolas" w:hAnsi="Consolas"/>
-          <w:sz w:val="24"/>
-          <w:szCs w:val="24"/>
-        </w:rPr>
-        <w:t>+</w:t>
-      </w:r>
-      <w:proofErr w:type="gramStart"/>
-      <w:r>
-        <w:rPr>
-          <w:rFonts w:ascii="Consolas" w:hAnsi="Consolas"/>
-          <w:sz w:val="24"/>
-          <w:szCs w:val="24"/>
-        </w:rPr>
-        <w:t>+;</w:t>
+      <w:proofErr w:type="gramStart"/>
+      <w:r>
+        <w:rPr>
+          <w:rFonts w:ascii="Consolas" w:hAnsi="Consolas"/>
+          <w:sz w:val="24"/>
+          <w:szCs w:val="24"/>
+        </w:rPr>
+        <w:t>else{</w:t>
+      </w:r>
+      <w:proofErr w:type="gramEnd"/>
+    </w:p>
+    <w:p>
+      <w:pPr>
+        <w:bidi w:val="0"/>
+        <w:rPr>
+          <w:rFonts w:ascii="Consolas" w:hAnsi="Consolas"/>
+          <w:sz w:val="24"/>
+          <w:szCs w:val="24"/>
+        </w:rPr>
+      </w:pPr>
+      <w:r>
+        <w:rPr>
+          <w:rFonts w:ascii="Consolas" w:hAnsi="Consolas"/>
+          <w:sz w:val="24"/>
+          <w:szCs w:val="24"/>
+        </w:rPr>
+        <w:tab/>
+      </w:r>
+      <w:r>
+        <w:rPr>
+          <w:rFonts w:ascii="Consolas" w:hAnsi="Consolas"/>
+          <w:sz w:val="24"/>
+          <w:szCs w:val="24"/>
+        </w:rPr>
+        <w:tab/>
+      </w:r>
+      <w:r>
+        <w:rPr>
+          <w:rFonts w:ascii="Consolas" w:hAnsi="Consolas"/>
+          <w:sz w:val="24"/>
+          <w:szCs w:val="24"/>
+        </w:rPr>
+        <w:tab/>
+      </w:r>
+      <w:r>
+        <w:rPr>
+          <w:rFonts w:ascii="Consolas" w:hAnsi="Consolas"/>
+          <w:sz w:val="24"/>
+          <w:szCs w:val="24"/>
+        </w:rPr>
+        <w:tab/>
+      </w:r>
+      <w:proofErr w:type="spellStart"/>
+      <w:r>
+        <w:rPr>
+          <w:rFonts w:ascii="Consolas" w:hAnsi="Consolas"/>
+          <w:sz w:val="24"/>
+          <w:szCs w:val="24"/>
+        </w:rPr>
+        <w:t>System.out.println</w:t>
+      </w:r>
+      <w:proofErr w:type="spellEnd"/>
+      <w:r>
+        <w:rPr>
+          <w:rFonts w:ascii="Consolas" w:hAnsi="Consolas"/>
+          <w:sz w:val="24"/>
+          <w:szCs w:val="24"/>
+        </w:rPr>
+        <w:t>("The most common number of children is 4 or more"</w:t>
+      </w:r>
+      <w:proofErr w:type="gramStart"/>
+      <w:r>
+        <w:rPr>
+          <w:rFonts w:ascii="Consolas" w:hAnsi="Consolas"/>
+          <w:sz w:val="24"/>
+          <w:szCs w:val="24"/>
+        </w:rPr>
+        <w:t>);</w:t>
       </w:r>
       <w:proofErr w:type="gramEnd"/>
     </w:p>
@@ -6050,16 +7296,36 @@
           <w:rFonts w:ascii="Consolas" w:hAnsi="Consolas"/>
           <w:sz w:val="24"/>
           <w:szCs w:val="24"/>
-        </w:rPr>
-      </w:pPr>
-      <w:r>
-        <w:rPr>
-          <w:rFonts w:ascii="Consolas" w:hAnsi="Consolas"/>
-          <w:sz w:val="24"/>
-          <w:szCs w:val="24"/>
-        </w:rPr>
-        <w:tab/>
-      </w:r>
+          <w:rtl/>
+        </w:rPr>
+      </w:pPr>
+      <w:r>
+        <w:rPr>
+          <w:rFonts w:ascii="Consolas" w:hAnsi="Consolas"/>
+          <w:sz w:val="24"/>
+          <w:szCs w:val="24"/>
+        </w:rPr>
+        <w:tab/>
+      </w:r>
+      <w:r>
+        <w:rPr>
+          <w:rFonts w:ascii="Consolas" w:hAnsi="Consolas"/>
+          <w:sz w:val="24"/>
+          <w:szCs w:val="24"/>
+        </w:rPr>
+        <w:tab/>
+        <w:t>}</w:t>
+      </w:r>
+    </w:p>
+    <w:p>
+      <w:pPr>
+        <w:bidi w:val="0"/>
+        <w:rPr>
+          <w:rFonts w:ascii="Consolas" w:hAnsi="Consolas"/>
+          <w:sz w:val="24"/>
+          <w:szCs w:val="24"/>
+        </w:rPr>
+      </w:pPr>
       <w:r>
         <w:rPr>
           <w:rFonts w:ascii="Consolas" w:hAnsi="Consolas"/>
@@ -6120,198 +7386,24 @@
         </w:rPr>
         <w:tab/>
       </w:r>
-      <w:r>
-        <w:rPr>
-          <w:rFonts w:ascii="Consolas" w:hAnsi="Consolas"/>
-          <w:sz w:val="24"/>
-          <w:szCs w:val="24"/>
-        </w:rPr>
-        <w:tab/>
-      </w:r>
-      <w:proofErr w:type="gramStart"/>
-      <w:r>
-        <w:rPr>
-          <w:rFonts w:ascii="Consolas" w:hAnsi="Consolas"/>
-          <w:sz w:val="24"/>
-          <w:szCs w:val="24"/>
-        </w:rPr>
-        <w:t>while(</w:t>
-      </w:r>
-      <w:proofErr w:type="spellStart"/>
-      <w:proofErr w:type="gramEnd"/>
-      <w:r>
-        <w:rPr>
-          <w:rFonts w:ascii="Consolas" w:hAnsi="Consolas"/>
-          <w:sz w:val="24"/>
-          <w:szCs w:val="24"/>
-        </w:rPr>
-        <w:t>rnd</w:t>
-      </w:r>
-      <w:proofErr w:type="spellEnd"/>
-      <w:r>
-        <w:rPr>
-          <w:rFonts w:ascii="Consolas" w:hAnsi="Consolas"/>
-          <w:sz w:val="24"/>
-          <w:szCs w:val="24"/>
-        </w:rPr>
-        <w:t xml:space="preserve"> &lt; 0.5){</w:t>
-      </w:r>
-    </w:p>
-    <w:p>
-      <w:pPr>
-        <w:bidi w:val="0"/>
-        <w:rPr>
-          <w:rFonts w:ascii="Consolas" w:hAnsi="Consolas"/>
-          <w:sz w:val="24"/>
-          <w:szCs w:val="24"/>
-        </w:rPr>
-      </w:pPr>
-      <w:r>
-        <w:rPr>
-          <w:rFonts w:ascii="Consolas" w:hAnsi="Consolas"/>
-          <w:sz w:val="24"/>
-          <w:szCs w:val="24"/>
-        </w:rPr>
-        <w:tab/>
-      </w:r>
-      <w:r>
-        <w:rPr>
-          <w:rFonts w:ascii="Consolas" w:hAnsi="Consolas"/>
-          <w:sz w:val="24"/>
-          <w:szCs w:val="24"/>
-        </w:rPr>
-        <w:tab/>
-      </w:r>
-      <w:r>
-        <w:rPr>
-          <w:rFonts w:ascii="Consolas" w:hAnsi="Consolas"/>
-          <w:sz w:val="24"/>
-          <w:szCs w:val="24"/>
-        </w:rPr>
-        <w:tab/>
-      </w:r>
-      <w:r>
-        <w:rPr>
-          <w:rFonts w:ascii="Consolas" w:hAnsi="Consolas"/>
-          <w:sz w:val="24"/>
-          <w:szCs w:val="24"/>
-        </w:rPr>
-        <w:tab/>
-      </w:r>
-      <w:r>
-        <w:rPr>
-          <w:rFonts w:ascii="Consolas" w:hAnsi="Consolas"/>
-          <w:sz w:val="24"/>
-          <w:szCs w:val="24"/>
-        </w:rPr>
-        <w:tab/>
-      </w:r>
-      <w:proofErr w:type="spellStart"/>
-      <w:r>
-        <w:rPr>
-          <w:rFonts w:ascii="Consolas" w:hAnsi="Consolas"/>
-          <w:sz w:val="24"/>
-          <w:szCs w:val="24"/>
-        </w:rPr>
-        <w:t>countOfChildren</w:t>
-      </w:r>
-      <w:proofErr w:type="spellEnd"/>
-      <w:r>
-        <w:rPr>
-          <w:rFonts w:ascii="Consolas" w:hAnsi="Consolas"/>
-          <w:sz w:val="24"/>
-          <w:szCs w:val="24"/>
-        </w:rPr>
-        <w:t>+</w:t>
-      </w:r>
-      <w:proofErr w:type="gramStart"/>
-      <w:r>
-        <w:rPr>
-          <w:rFonts w:ascii="Consolas" w:hAnsi="Consolas"/>
-          <w:sz w:val="24"/>
-          <w:szCs w:val="24"/>
-        </w:rPr>
-        <w:t>+;</w:t>
-      </w:r>
-      <w:proofErr w:type="gramEnd"/>
-    </w:p>
-    <w:p>
-      <w:pPr>
-        <w:bidi w:val="0"/>
-        <w:rPr>
-          <w:rFonts w:ascii="Consolas" w:hAnsi="Consolas"/>
-          <w:sz w:val="24"/>
-          <w:szCs w:val="24"/>
-        </w:rPr>
-      </w:pPr>
-      <w:r>
-        <w:rPr>
-          <w:rFonts w:ascii="Consolas" w:hAnsi="Consolas"/>
-          <w:sz w:val="24"/>
-          <w:szCs w:val="24"/>
-        </w:rPr>
-        <w:tab/>
-      </w:r>
-      <w:r>
-        <w:rPr>
-          <w:rFonts w:ascii="Consolas" w:hAnsi="Consolas"/>
-          <w:sz w:val="24"/>
-          <w:szCs w:val="24"/>
-        </w:rPr>
-        <w:tab/>
-      </w:r>
-      <w:r>
-        <w:rPr>
-          <w:rFonts w:ascii="Consolas" w:hAnsi="Consolas"/>
-          <w:sz w:val="24"/>
-          <w:szCs w:val="24"/>
-        </w:rPr>
-        <w:tab/>
-      </w:r>
-      <w:r>
-        <w:rPr>
-          <w:rFonts w:ascii="Consolas" w:hAnsi="Consolas"/>
-          <w:sz w:val="24"/>
-          <w:szCs w:val="24"/>
-        </w:rPr>
-        <w:tab/>
-      </w:r>
-      <w:r>
-        <w:rPr>
-          <w:rFonts w:ascii="Consolas" w:hAnsi="Consolas"/>
-          <w:sz w:val="24"/>
-          <w:szCs w:val="24"/>
-        </w:rPr>
-        <w:tab/>
-      </w:r>
-      <w:proofErr w:type="spellStart"/>
-      <w:r>
-        <w:rPr>
-          <w:rFonts w:ascii="Consolas" w:hAnsi="Consolas"/>
-          <w:sz w:val="24"/>
-          <w:szCs w:val="24"/>
-        </w:rPr>
-        <w:t>countTotal</w:t>
-      </w:r>
-      <w:proofErr w:type="spellEnd"/>
-      <w:r>
-        <w:rPr>
-          <w:rFonts w:ascii="Consolas" w:hAnsi="Consolas"/>
-          <w:sz w:val="24"/>
-          <w:szCs w:val="24"/>
-        </w:rPr>
-        <w:t>+</w:t>
-      </w:r>
-      <w:proofErr w:type="gramStart"/>
-      <w:r>
-        <w:rPr>
-          <w:rFonts w:ascii="Consolas" w:hAnsi="Consolas"/>
-          <w:sz w:val="24"/>
-          <w:szCs w:val="24"/>
-        </w:rPr>
-        <w:t>+;</w:t>
-      </w:r>
-      <w:proofErr w:type="gramEnd"/>
+      <w:proofErr w:type="gramStart"/>
+      <w:r>
+        <w:rPr>
+          <w:rFonts w:ascii="Consolas" w:hAnsi="Consolas"/>
+          <w:sz w:val="24"/>
+          <w:szCs w:val="24"/>
+        </w:rPr>
+        <w:t>if(</w:t>
+      </w:r>
+      <w:proofErr w:type="gramEnd"/>
+      <w:r>
+        <w:rPr>
+          <w:rFonts w:ascii="Consolas" w:hAnsi="Consolas"/>
+          <w:sz w:val="24"/>
+          <w:szCs w:val="24"/>
+        </w:rPr>
+        <w:t>numOf3Children &gt;= numOf4Children){</w:t>
+      </w:r>
     </w:p>
     <w:p>
       <w:pPr>
@@ -6355,52 +7447,34 @@
         </w:rPr>
         <w:tab/>
       </w:r>
-      <w:r>
-        <w:rPr>
-          <w:rFonts w:ascii="Consolas" w:hAnsi="Consolas"/>
-          <w:sz w:val="24"/>
-          <w:szCs w:val="24"/>
-        </w:rPr>
-        <w:tab/>
-      </w:r>
-      <w:proofErr w:type="spellStart"/>
-      <w:r>
-        <w:rPr>
-          <w:rFonts w:ascii="Consolas" w:hAnsi="Consolas"/>
-          <w:sz w:val="24"/>
-          <w:szCs w:val="24"/>
-        </w:rPr>
-        <w:t>rnd</w:t>
-      </w:r>
-      <w:proofErr w:type="spellEnd"/>
-      <w:r>
-        <w:rPr>
-          <w:rFonts w:ascii="Consolas" w:hAnsi="Consolas"/>
-          <w:sz w:val="24"/>
-          <w:szCs w:val="24"/>
-        </w:rPr>
-        <w:t xml:space="preserve"> = </w:t>
-      </w:r>
-      <w:proofErr w:type="spellStart"/>
-      <w:proofErr w:type="gramStart"/>
-      <w:r>
-        <w:rPr>
-          <w:rFonts w:ascii="Consolas" w:hAnsi="Consolas"/>
-          <w:sz w:val="24"/>
-          <w:szCs w:val="24"/>
-        </w:rPr>
-        <w:t>generator.nextDouble</w:t>
-      </w:r>
-      <w:proofErr w:type="spellEnd"/>
-      <w:proofErr w:type="gramEnd"/>
-      <w:r>
-        <w:rPr>
-          <w:rFonts w:ascii="Consolas" w:hAnsi="Consolas"/>
-          <w:sz w:val="24"/>
-          <w:szCs w:val="24"/>
-        </w:rPr>
-        <w:t>();</w:t>
-      </w:r>
+      <w:proofErr w:type="spellStart"/>
+      <w:r>
+        <w:rPr>
+          <w:rFonts w:ascii="Consolas" w:hAnsi="Consolas"/>
+          <w:sz w:val="24"/>
+          <w:szCs w:val="24"/>
+        </w:rPr>
+        <w:t>System.out.println</w:t>
+      </w:r>
+      <w:proofErr w:type="spellEnd"/>
+      <w:r>
+        <w:rPr>
+          <w:rFonts w:ascii="Consolas" w:hAnsi="Consolas"/>
+          <w:sz w:val="24"/>
+          <w:szCs w:val="24"/>
+        </w:rPr>
+        <w:t>("The most common number of children is 3"</w:t>
+      </w:r>
+      <w:proofErr w:type="gramStart"/>
+      <w:r>
+        <w:rPr>
+          <w:rFonts w:ascii="Consolas" w:hAnsi="Consolas"/>
+          <w:sz w:val="24"/>
+          <w:szCs w:val="24"/>
+        </w:rPr>
+        <w:t>);</w:t>
+      </w:r>
+      <w:proofErr w:type="gramEnd"/>
     </w:p>
     <w:p>
       <w:pPr>
@@ -6435,14 +7509,6 @@
           <w:szCs w:val="24"/>
         </w:rPr>
         <w:tab/>
-      </w:r>
-      <w:r>
-        <w:rPr>
-          <w:rFonts w:ascii="Consolas" w:hAnsi="Consolas"/>
-          <w:sz w:val="24"/>
-          <w:szCs w:val="24"/>
-        </w:rPr>
-        <w:tab/>
         <w:t>}</w:t>
       </w:r>
     </w:p>
@@ -6479,110 +7545,84 @@
         </w:rPr>
         <w:tab/>
       </w:r>
-      <w:r>
-        <w:rPr>
-          <w:rFonts w:ascii="Consolas" w:hAnsi="Consolas"/>
-          <w:sz w:val="24"/>
-          <w:szCs w:val="24"/>
-        </w:rPr>
-        <w:tab/>
-      </w:r>
-      <w:proofErr w:type="spellStart"/>
-      <w:r>
-        <w:rPr>
-          <w:rFonts w:ascii="Consolas" w:hAnsi="Consolas"/>
-          <w:sz w:val="24"/>
-          <w:szCs w:val="24"/>
-        </w:rPr>
-        <w:t>countOfChildren</w:t>
-      </w:r>
-      <w:proofErr w:type="spellEnd"/>
-      <w:r>
-        <w:rPr>
-          <w:rFonts w:ascii="Consolas" w:hAnsi="Consolas"/>
-          <w:sz w:val="24"/>
-          <w:szCs w:val="24"/>
-        </w:rPr>
-        <w:t>+</w:t>
-      </w:r>
-      <w:proofErr w:type="gramStart"/>
-      <w:r>
-        <w:rPr>
-          <w:rFonts w:ascii="Consolas" w:hAnsi="Consolas"/>
-          <w:sz w:val="24"/>
-          <w:szCs w:val="24"/>
-        </w:rPr>
-        <w:t>+;</w:t>
-      </w:r>
-      <w:proofErr w:type="gramEnd"/>
-    </w:p>
-    <w:p>
-      <w:pPr>
-        <w:bidi w:val="0"/>
-        <w:rPr>
-          <w:rFonts w:ascii="Consolas" w:hAnsi="Consolas"/>
-          <w:sz w:val="24"/>
-          <w:szCs w:val="24"/>
-        </w:rPr>
-      </w:pPr>
-      <w:r>
-        <w:rPr>
-          <w:rFonts w:ascii="Consolas" w:hAnsi="Consolas"/>
-          <w:sz w:val="24"/>
-          <w:szCs w:val="24"/>
-        </w:rPr>
-        <w:tab/>
-      </w:r>
-      <w:r>
-        <w:rPr>
-          <w:rFonts w:ascii="Consolas" w:hAnsi="Consolas"/>
-          <w:sz w:val="24"/>
-          <w:szCs w:val="24"/>
-        </w:rPr>
-        <w:tab/>
-      </w:r>
-      <w:r>
-        <w:rPr>
-          <w:rFonts w:ascii="Consolas" w:hAnsi="Consolas"/>
-          <w:sz w:val="24"/>
-          <w:szCs w:val="24"/>
-        </w:rPr>
-        <w:tab/>
-      </w:r>
-      <w:r>
-        <w:rPr>
-          <w:rFonts w:ascii="Consolas" w:hAnsi="Consolas"/>
-          <w:sz w:val="24"/>
-          <w:szCs w:val="24"/>
-        </w:rPr>
-        <w:tab/>
-      </w:r>
-      <w:proofErr w:type="spellStart"/>
-      <w:r>
-        <w:rPr>
-          <w:rFonts w:ascii="Consolas" w:hAnsi="Consolas"/>
-          <w:sz w:val="24"/>
-          <w:szCs w:val="24"/>
-        </w:rPr>
-        <w:t>countTotal</w:t>
-      </w:r>
-      <w:proofErr w:type="spellEnd"/>
-      <w:r>
-        <w:rPr>
-          <w:rFonts w:ascii="Consolas" w:hAnsi="Consolas"/>
-          <w:sz w:val="24"/>
-          <w:szCs w:val="24"/>
-        </w:rPr>
-        <w:t>+</w:t>
-      </w:r>
-      <w:proofErr w:type="gramStart"/>
-      <w:r>
-        <w:rPr>
-          <w:rFonts w:ascii="Consolas" w:hAnsi="Consolas"/>
-          <w:sz w:val="24"/>
-          <w:szCs w:val="24"/>
-        </w:rPr>
-        <w:t>+;</w:t>
+      <w:proofErr w:type="gramStart"/>
+      <w:r>
+        <w:rPr>
+          <w:rFonts w:ascii="Consolas" w:hAnsi="Consolas"/>
+          <w:sz w:val="24"/>
+          <w:szCs w:val="24"/>
+        </w:rPr>
+        <w:t>else{</w:t>
+      </w:r>
+      <w:proofErr w:type="gramEnd"/>
+    </w:p>
+    <w:p>
+      <w:pPr>
+        <w:bidi w:val="0"/>
+        <w:rPr>
+          <w:rFonts w:ascii="Consolas" w:hAnsi="Consolas"/>
+          <w:sz w:val="24"/>
+          <w:szCs w:val="24"/>
+        </w:rPr>
+      </w:pPr>
+      <w:r>
+        <w:rPr>
+          <w:rFonts w:ascii="Consolas" w:hAnsi="Consolas"/>
+          <w:sz w:val="24"/>
+          <w:szCs w:val="24"/>
+        </w:rPr>
+        <w:tab/>
+      </w:r>
+      <w:r>
+        <w:rPr>
+          <w:rFonts w:ascii="Consolas" w:hAnsi="Consolas"/>
+          <w:sz w:val="24"/>
+          <w:szCs w:val="24"/>
+        </w:rPr>
+        <w:tab/>
+      </w:r>
+      <w:r>
+        <w:rPr>
+          <w:rFonts w:ascii="Consolas" w:hAnsi="Consolas"/>
+          <w:sz w:val="24"/>
+          <w:szCs w:val="24"/>
+        </w:rPr>
+        <w:tab/>
+      </w:r>
+      <w:r>
+        <w:rPr>
+          <w:rFonts w:ascii="Consolas" w:hAnsi="Consolas"/>
+          <w:sz w:val="24"/>
+          <w:szCs w:val="24"/>
+        </w:rPr>
+        <w:tab/>
+      </w:r>
+      <w:proofErr w:type="spellStart"/>
+      <w:r>
+        <w:rPr>
+          <w:rFonts w:ascii="Consolas" w:hAnsi="Consolas"/>
+          <w:sz w:val="24"/>
+          <w:szCs w:val="24"/>
+        </w:rPr>
+        <w:t>System.out.println</w:t>
+      </w:r>
+      <w:proofErr w:type="spellEnd"/>
+      <w:r>
+        <w:rPr>
+          <w:rFonts w:ascii="Consolas" w:hAnsi="Consolas"/>
+          <w:sz w:val="24"/>
+          <w:szCs w:val="24"/>
+        </w:rPr>
+        <w:t>("The most common number of children is 4 or more"</w:t>
+      </w:r>
+      <w:proofErr w:type="gramStart"/>
+      <w:r>
+        <w:rPr>
+          <w:rFonts w:ascii="Consolas" w:hAnsi="Consolas"/>
+          <w:sz w:val="24"/>
+          <w:szCs w:val="24"/>
+        </w:rPr>
+        <w:t>);</w:t>
       </w:r>
       <w:proofErr w:type="gramEnd"/>
     </w:p>
@@ -6629,121 +7669,6 @@
           <w:rFonts w:ascii="Consolas" w:hAnsi="Consolas"/>
           <w:sz w:val="24"/>
           <w:szCs w:val="24"/>
-        </w:rPr>
-      </w:pPr>
-      <w:r>
-        <w:rPr>
-          <w:rFonts w:ascii="Consolas" w:hAnsi="Consolas"/>
-          <w:sz w:val="24"/>
-          <w:szCs w:val="24"/>
-        </w:rPr>
-        <w:tab/>
-      </w:r>
-      <w:r>
-        <w:rPr>
-          <w:rFonts w:ascii="Consolas" w:hAnsi="Consolas"/>
-          <w:sz w:val="24"/>
-          <w:szCs w:val="24"/>
-        </w:rPr>
-        <w:tab/>
-      </w:r>
-      <w:r>
-        <w:rPr>
-          <w:rFonts w:ascii="Consolas" w:hAnsi="Consolas"/>
-          <w:sz w:val="24"/>
-          <w:szCs w:val="24"/>
-        </w:rPr>
-        <w:tab/>
-      </w:r>
-      <w:proofErr w:type="gramStart"/>
-      <w:r>
-        <w:rPr>
-          <w:rFonts w:ascii="Consolas" w:hAnsi="Consolas"/>
-          <w:sz w:val="24"/>
-          <w:szCs w:val="24"/>
-        </w:rPr>
-        <w:t>if(</w:t>
-      </w:r>
-      <w:proofErr w:type="spellStart"/>
-      <w:proofErr w:type="gramEnd"/>
-      <w:r>
-        <w:rPr>
-          <w:rFonts w:ascii="Consolas" w:hAnsi="Consolas"/>
-          <w:sz w:val="24"/>
-          <w:szCs w:val="24"/>
-        </w:rPr>
-        <w:t>countOfChildren</w:t>
-      </w:r>
-      <w:proofErr w:type="spellEnd"/>
-      <w:r>
-        <w:rPr>
-          <w:rFonts w:ascii="Consolas" w:hAnsi="Consolas"/>
-          <w:sz w:val="24"/>
-          <w:szCs w:val="24"/>
-        </w:rPr>
-        <w:t xml:space="preserve"> == 2){</w:t>
-      </w:r>
-    </w:p>
-    <w:p>
-      <w:pPr>
-        <w:bidi w:val="0"/>
-        <w:rPr>
-          <w:rFonts w:ascii="Consolas" w:hAnsi="Consolas"/>
-          <w:sz w:val="24"/>
-          <w:szCs w:val="24"/>
-        </w:rPr>
-      </w:pPr>
-      <w:r>
-        <w:rPr>
-          <w:rFonts w:ascii="Consolas" w:hAnsi="Consolas"/>
-          <w:sz w:val="24"/>
-          <w:szCs w:val="24"/>
-        </w:rPr>
-        <w:tab/>
-      </w:r>
-      <w:r>
-        <w:rPr>
-          <w:rFonts w:ascii="Consolas" w:hAnsi="Consolas"/>
-          <w:sz w:val="24"/>
-          <w:szCs w:val="24"/>
-        </w:rPr>
-        <w:tab/>
-      </w:r>
-      <w:r>
-        <w:rPr>
-          <w:rFonts w:ascii="Consolas" w:hAnsi="Consolas"/>
-          <w:sz w:val="24"/>
-          <w:szCs w:val="24"/>
-        </w:rPr>
-        <w:tab/>
-      </w:r>
-      <w:r>
-        <w:rPr>
-          <w:rFonts w:ascii="Consolas" w:hAnsi="Consolas"/>
-          <w:sz w:val="24"/>
-          <w:szCs w:val="24"/>
-        </w:rPr>
-        <w:tab/>
-        <w:t>numOf2Children+</w:t>
-      </w:r>
-      <w:proofErr w:type="gramStart"/>
-      <w:r>
-        <w:rPr>
-          <w:rFonts w:ascii="Consolas" w:hAnsi="Consolas"/>
-          <w:sz w:val="24"/>
-          <w:szCs w:val="24"/>
-        </w:rPr>
-        <w:t>+;</w:t>
-      </w:r>
-      <w:proofErr w:type="gramEnd"/>
-    </w:p>
-    <w:p>
-      <w:pPr>
-        <w:bidi w:val="0"/>
-        <w:rPr>
-          <w:rFonts w:ascii="Consolas" w:hAnsi="Consolas"/>
-          <w:sz w:val="24"/>
-          <w:szCs w:val="24"/>
           <w:rtl/>
         </w:rPr>
       </w:pPr>
@@ -6762,14 +7687,6 @@
           <w:szCs w:val="24"/>
         </w:rPr>
         <w:tab/>
-      </w:r>
-      <w:r>
-        <w:rPr>
-          <w:rFonts w:ascii="Consolas" w:hAnsi="Consolas"/>
-          <w:sz w:val="24"/>
-          <w:szCs w:val="24"/>
-        </w:rPr>
-        <w:tab/>
         <w:t>}</w:t>
       </w:r>
     </w:p>
@@ -6780,121 +7697,6 @@
           <w:rFonts w:ascii="Consolas" w:hAnsi="Consolas"/>
           <w:sz w:val="24"/>
           <w:szCs w:val="24"/>
-        </w:rPr>
-      </w:pPr>
-      <w:r>
-        <w:rPr>
-          <w:rFonts w:ascii="Consolas" w:hAnsi="Consolas"/>
-          <w:sz w:val="24"/>
-          <w:szCs w:val="24"/>
-        </w:rPr>
-        <w:tab/>
-      </w:r>
-      <w:r>
-        <w:rPr>
-          <w:rFonts w:ascii="Consolas" w:hAnsi="Consolas"/>
-          <w:sz w:val="24"/>
-          <w:szCs w:val="24"/>
-        </w:rPr>
-        <w:tab/>
-      </w:r>
-      <w:r>
-        <w:rPr>
-          <w:rFonts w:ascii="Consolas" w:hAnsi="Consolas"/>
-          <w:sz w:val="24"/>
-          <w:szCs w:val="24"/>
-        </w:rPr>
-        <w:tab/>
-      </w:r>
-      <w:proofErr w:type="gramStart"/>
-      <w:r>
-        <w:rPr>
-          <w:rFonts w:ascii="Consolas" w:hAnsi="Consolas"/>
-          <w:sz w:val="24"/>
-          <w:szCs w:val="24"/>
-        </w:rPr>
-        <w:t>if(</w:t>
-      </w:r>
-      <w:proofErr w:type="spellStart"/>
-      <w:proofErr w:type="gramEnd"/>
-      <w:r>
-        <w:rPr>
-          <w:rFonts w:ascii="Consolas" w:hAnsi="Consolas"/>
-          <w:sz w:val="24"/>
-          <w:szCs w:val="24"/>
-        </w:rPr>
-        <w:t>countOfChildren</w:t>
-      </w:r>
-      <w:proofErr w:type="spellEnd"/>
-      <w:r>
-        <w:rPr>
-          <w:rFonts w:ascii="Consolas" w:hAnsi="Consolas"/>
-          <w:sz w:val="24"/>
-          <w:szCs w:val="24"/>
-        </w:rPr>
-        <w:t xml:space="preserve"> == 3){</w:t>
-      </w:r>
-    </w:p>
-    <w:p>
-      <w:pPr>
-        <w:bidi w:val="0"/>
-        <w:rPr>
-          <w:rFonts w:ascii="Consolas" w:hAnsi="Consolas"/>
-          <w:sz w:val="24"/>
-          <w:szCs w:val="24"/>
-        </w:rPr>
-      </w:pPr>
-      <w:r>
-        <w:rPr>
-          <w:rFonts w:ascii="Consolas" w:hAnsi="Consolas"/>
-          <w:sz w:val="24"/>
-          <w:szCs w:val="24"/>
-        </w:rPr>
-        <w:tab/>
-      </w:r>
-      <w:r>
-        <w:rPr>
-          <w:rFonts w:ascii="Consolas" w:hAnsi="Consolas"/>
-          <w:sz w:val="24"/>
-          <w:szCs w:val="24"/>
-        </w:rPr>
-        <w:tab/>
-      </w:r>
-      <w:r>
-        <w:rPr>
-          <w:rFonts w:ascii="Consolas" w:hAnsi="Consolas"/>
-          <w:sz w:val="24"/>
-          <w:szCs w:val="24"/>
-        </w:rPr>
-        <w:tab/>
-      </w:r>
-      <w:r>
-        <w:rPr>
-          <w:rFonts w:ascii="Consolas" w:hAnsi="Consolas"/>
-          <w:sz w:val="24"/>
-          <w:szCs w:val="24"/>
-        </w:rPr>
-        <w:tab/>
-        <w:t>numOf3Children+</w:t>
-      </w:r>
-      <w:proofErr w:type="gramStart"/>
-      <w:r>
-        <w:rPr>
-          <w:rFonts w:ascii="Consolas" w:hAnsi="Consolas"/>
-          <w:sz w:val="24"/>
-          <w:szCs w:val="24"/>
-        </w:rPr>
-        <w:t>+;</w:t>
-      </w:r>
-      <w:proofErr w:type="gramEnd"/>
-    </w:p>
-    <w:p>
-      <w:pPr>
-        <w:bidi w:val="0"/>
-        <w:rPr>
-          <w:rFonts w:ascii="Consolas" w:hAnsi="Consolas"/>
-          <w:sz w:val="24"/>
-          <w:szCs w:val="24"/>
           <w:rtl/>
         </w:rPr>
       </w:pPr>
@@ -6914,6 +7716,17 @@
         </w:rPr>
         <w:tab/>
       </w:r>
+    </w:p>
+    <w:p>
+      <w:pPr>
+        <w:bidi w:val="0"/>
+        <w:rPr>
+          <w:rFonts w:ascii="Consolas" w:hAnsi="Consolas"/>
+          <w:sz w:val="24"/>
+          <w:szCs w:val="24"/>
+          <w:rtl/>
+        </w:rPr>
+      </w:pPr>
       <w:r>
         <w:rPr>
           <w:rFonts w:ascii="Consolas" w:hAnsi="Consolas"/>
@@ -6931,121 +7744,6 @@
           <w:rFonts w:ascii="Consolas" w:hAnsi="Consolas"/>
           <w:sz w:val="24"/>
           <w:szCs w:val="24"/>
-        </w:rPr>
-      </w:pPr>
-      <w:r>
-        <w:rPr>
-          <w:rFonts w:ascii="Consolas" w:hAnsi="Consolas"/>
-          <w:sz w:val="24"/>
-          <w:szCs w:val="24"/>
-        </w:rPr>
-        <w:tab/>
-      </w:r>
-      <w:r>
-        <w:rPr>
-          <w:rFonts w:ascii="Consolas" w:hAnsi="Consolas"/>
-          <w:sz w:val="24"/>
-          <w:szCs w:val="24"/>
-        </w:rPr>
-        <w:tab/>
-      </w:r>
-      <w:r>
-        <w:rPr>
-          <w:rFonts w:ascii="Consolas" w:hAnsi="Consolas"/>
-          <w:sz w:val="24"/>
-          <w:szCs w:val="24"/>
-        </w:rPr>
-        <w:tab/>
-      </w:r>
-      <w:proofErr w:type="gramStart"/>
-      <w:r>
-        <w:rPr>
-          <w:rFonts w:ascii="Consolas" w:hAnsi="Consolas"/>
-          <w:sz w:val="24"/>
-          <w:szCs w:val="24"/>
-        </w:rPr>
-        <w:t>if(</w:t>
-      </w:r>
-      <w:proofErr w:type="spellStart"/>
-      <w:proofErr w:type="gramEnd"/>
-      <w:r>
-        <w:rPr>
-          <w:rFonts w:ascii="Consolas" w:hAnsi="Consolas"/>
-          <w:sz w:val="24"/>
-          <w:szCs w:val="24"/>
-        </w:rPr>
-        <w:t>countOfChildren</w:t>
-      </w:r>
-      <w:proofErr w:type="spellEnd"/>
-      <w:r>
-        <w:rPr>
-          <w:rFonts w:ascii="Consolas" w:hAnsi="Consolas"/>
-          <w:sz w:val="24"/>
-          <w:szCs w:val="24"/>
-        </w:rPr>
-        <w:t xml:space="preserve"> &gt;=4){</w:t>
-      </w:r>
-    </w:p>
-    <w:p>
-      <w:pPr>
-        <w:bidi w:val="0"/>
-        <w:rPr>
-          <w:rFonts w:ascii="Consolas" w:hAnsi="Consolas"/>
-          <w:sz w:val="24"/>
-          <w:szCs w:val="24"/>
-        </w:rPr>
-      </w:pPr>
-      <w:r>
-        <w:rPr>
-          <w:rFonts w:ascii="Consolas" w:hAnsi="Consolas"/>
-          <w:sz w:val="24"/>
-          <w:szCs w:val="24"/>
-        </w:rPr>
-        <w:tab/>
-      </w:r>
-      <w:r>
-        <w:rPr>
-          <w:rFonts w:ascii="Consolas" w:hAnsi="Consolas"/>
-          <w:sz w:val="24"/>
-          <w:szCs w:val="24"/>
-        </w:rPr>
-        <w:tab/>
-      </w:r>
-      <w:r>
-        <w:rPr>
-          <w:rFonts w:ascii="Consolas" w:hAnsi="Consolas"/>
-          <w:sz w:val="24"/>
-          <w:szCs w:val="24"/>
-        </w:rPr>
-        <w:tab/>
-      </w:r>
-      <w:r>
-        <w:rPr>
-          <w:rFonts w:ascii="Consolas" w:hAnsi="Consolas"/>
-          <w:sz w:val="24"/>
-          <w:szCs w:val="24"/>
-        </w:rPr>
-        <w:tab/>
-        <w:t>numOf4Children+</w:t>
-      </w:r>
-      <w:proofErr w:type="gramStart"/>
-      <w:r>
-        <w:rPr>
-          <w:rFonts w:ascii="Consolas" w:hAnsi="Consolas"/>
-          <w:sz w:val="24"/>
-          <w:szCs w:val="24"/>
-        </w:rPr>
-        <w:t>+;</w:t>
-      </w:r>
-      <w:proofErr w:type="gramEnd"/>
-    </w:p>
-    <w:p>
-      <w:pPr>
-        <w:bidi w:val="0"/>
-        <w:rPr>
-          <w:rFonts w:ascii="Consolas" w:hAnsi="Consolas"/>
-          <w:sz w:val="24"/>
-          <w:szCs w:val="24"/>
           <w:rtl/>
         </w:rPr>
       </w:pPr>
@@ -7055,23 +7753,6 @@
           <w:sz w:val="24"/>
           <w:szCs w:val="24"/>
         </w:rPr>
-        <w:tab/>
-      </w:r>
-      <w:r>
-        <w:rPr>
-          <w:rFonts w:ascii="Consolas" w:hAnsi="Consolas"/>
-          <w:sz w:val="24"/>
-          <w:szCs w:val="24"/>
-        </w:rPr>
-        <w:tab/>
-      </w:r>
-      <w:r>
-        <w:rPr>
-          <w:rFonts w:ascii="Consolas" w:hAnsi="Consolas"/>
-          <w:sz w:val="24"/>
-          <w:szCs w:val="24"/>
-        </w:rPr>
-        <w:tab/>
         <w:t>}</w:t>
       </w:r>
     </w:p>
@@ -7082,1050 +7763,15 @@
           <w:rFonts w:ascii="Consolas" w:hAnsi="Consolas"/>
           <w:sz w:val="24"/>
           <w:szCs w:val="24"/>
-          <w:rtl/>
-        </w:rPr>
-      </w:pPr>
-      <w:r>
-        <w:rPr>
-          <w:rFonts w:ascii="Consolas" w:hAnsi="Consolas"/>
-          <w:sz w:val="24"/>
-          <w:szCs w:val="24"/>
-        </w:rPr>
-        <w:tab/>
-      </w:r>
-      <w:r>
-        <w:rPr>
-          <w:rFonts w:ascii="Consolas" w:hAnsi="Consolas"/>
-          <w:sz w:val="24"/>
-          <w:szCs w:val="24"/>
-        </w:rPr>
-        <w:tab/>
-        <w:t>}</w:t>
-      </w:r>
-    </w:p>
-    <w:p>
-      <w:pPr>
-        <w:bidi w:val="0"/>
-        <w:rPr>
-          <w:rFonts w:ascii="Consolas" w:hAnsi="Consolas"/>
-          <w:sz w:val="24"/>
-          <w:szCs w:val="24"/>
-        </w:rPr>
-      </w:pPr>
-      <w:r>
-        <w:rPr>
-          <w:rFonts w:ascii="Consolas" w:hAnsi="Consolas"/>
-          <w:sz w:val="24"/>
-          <w:szCs w:val="24"/>
-        </w:rPr>
-        <w:tab/>
-      </w:r>
-      <w:r>
-        <w:rPr>
-          <w:rFonts w:ascii="Consolas" w:hAnsi="Consolas"/>
-          <w:sz w:val="24"/>
-          <w:szCs w:val="24"/>
-        </w:rPr>
-        <w:tab/>
-      </w:r>
-      <w:proofErr w:type="spellStart"/>
-      <w:r>
-        <w:rPr>
-          <w:rFonts w:ascii="Consolas" w:hAnsi="Consolas"/>
-          <w:sz w:val="24"/>
-          <w:szCs w:val="24"/>
-        </w:rPr>
-        <w:t>System.out.println</w:t>
-      </w:r>
-      <w:proofErr w:type="spellEnd"/>
-      <w:r>
-        <w:rPr>
-          <w:rFonts w:ascii="Consolas" w:hAnsi="Consolas"/>
-          <w:sz w:val="24"/>
-          <w:szCs w:val="24"/>
-        </w:rPr>
-        <w:t>("Average: " + (double)(</w:t>
-      </w:r>
-      <w:proofErr w:type="spellStart"/>
-      <w:r>
-        <w:rPr>
-          <w:rFonts w:ascii="Consolas" w:hAnsi="Consolas"/>
-          <w:sz w:val="24"/>
-          <w:szCs w:val="24"/>
-        </w:rPr>
-        <w:t>countTotal</w:t>
-      </w:r>
-      <w:proofErr w:type="spellEnd"/>
-      <w:r>
-        <w:rPr>
-          <w:rFonts w:ascii="Consolas" w:hAnsi="Consolas"/>
-          <w:sz w:val="24"/>
-          <w:szCs w:val="24"/>
-        </w:rPr>
-        <w:t>/T) + " children to get at least one of each gender."</w:t>
-      </w:r>
-      <w:proofErr w:type="gramStart"/>
-      <w:r>
-        <w:rPr>
-          <w:rFonts w:ascii="Consolas" w:hAnsi="Consolas"/>
-          <w:sz w:val="24"/>
-          <w:szCs w:val="24"/>
-        </w:rPr>
-        <w:t>);</w:t>
-      </w:r>
-      <w:proofErr w:type="gramEnd"/>
-    </w:p>
-    <w:p>
-      <w:pPr>
-        <w:bidi w:val="0"/>
-        <w:rPr>
-          <w:rFonts w:ascii="Consolas" w:hAnsi="Consolas"/>
-          <w:sz w:val="24"/>
-          <w:szCs w:val="24"/>
-        </w:rPr>
-      </w:pPr>
-      <w:r>
-        <w:rPr>
-          <w:rFonts w:ascii="Consolas" w:hAnsi="Consolas"/>
-          <w:sz w:val="24"/>
-          <w:szCs w:val="24"/>
-        </w:rPr>
-        <w:tab/>
-      </w:r>
-      <w:r>
-        <w:rPr>
-          <w:rFonts w:ascii="Consolas" w:hAnsi="Consolas"/>
-          <w:sz w:val="24"/>
-          <w:szCs w:val="24"/>
-        </w:rPr>
-        <w:tab/>
-      </w:r>
-      <w:proofErr w:type="spellStart"/>
-      <w:r>
-        <w:rPr>
-          <w:rFonts w:ascii="Consolas" w:hAnsi="Consolas"/>
-          <w:sz w:val="24"/>
-          <w:szCs w:val="24"/>
-        </w:rPr>
-        <w:t>System.out.println</w:t>
-      </w:r>
-      <w:proofErr w:type="spellEnd"/>
-      <w:r>
-        <w:rPr>
-          <w:rFonts w:ascii="Consolas" w:hAnsi="Consolas"/>
-          <w:sz w:val="24"/>
-          <w:szCs w:val="24"/>
-        </w:rPr>
-        <w:t>("Number of families with 2 children: " + numOf2Children</w:t>
-      </w:r>
-      <w:proofErr w:type="gramStart"/>
-      <w:r>
-        <w:rPr>
-          <w:rFonts w:ascii="Consolas" w:hAnsi="Consolas"/>
-          <w:sz w:val="24"/>
-          <w:szCs w:val="24"/>
-        </w:rPr>
-        <w:t>);</w:t>
-      </w:r>
-      <w:proofErr w:type="gramEnd"/>
-    </w:p>
-    <w:p>
-      <w:pPr>
-        <w:bidi w:val="0"/>
-        <w:rPr>
-          <w:rFonts w:ascii="Consolas" w:hAnsi="Consolas"/>
-          <w:sz w:val="24"/>
-          <w:szCs w:val="24"/>
-        </w:rPr>
-      </w:pPr>
-      <w:r>
-        <w:rPr>
-          <w:rFonts w:ascii="Consolas" w:hAnsi="Consolas"/>
-          <w:sz w:val="24"/>
-          <w:szCs w:val="24"/>
-        </w:rPr>
-        <w:tab/>
-      </w:r>
-      <w:r>
-        <w:rPr>
-          <w:rFonts w:ascii="Consolas" w:hAnsi="Consolas"/>
-          <w:sz w:val="24"/>
-          <w:szCs w:val="24"/>
-        </w:rPr>
-        <w:tab/>
-      </w:r>
-      <w:proofErr w:type="spellStart"/>
-      <w:r>
-        <w:rPr>
-          <w:rFonts w:ascii="Consolas" w:hAnsi="Consolas"/>
-          <w:sz w:val="24"/>
-          <w:szCs w:val="24"/>
-        </w:rPr>
-        <w:t>System.out.println</w:t>
-      </w:r>
-      <w:proofErr w:type="spellEnd"/>
-      <w:r>
-        <w:rPr>
-          <w:rFonts w:ascii="Consolas" w:hAnsi="Consolas"/>
-          <w:sz w:val="24"/>
-          <w:szCs w:val="24"/>
-        </w:rPr>
-        <w:t>("Number of families with 3 children: " + numOf3Children</w:t>
-      </w:r>
-      <w:proofErr w:type="gramStart"/>
-      <w:r>
-        <w:rPr>
-          <w:rFonts w:ascii="Consolas" w:hAnsi="Consolas"/>
-          <w:sz w:val="24"/>
-          <w:szCs w:val="24"/>
-        </w:rPr>
-        <w:t>);</w:t>
-      </w:r>
-      <w:proofErr w:type="gramEnd"/>
-    </w:p>
-    <w:p>
-      <w:pPr>
-        <w:bidi w:val="0"/>
-        <w:rPr>
-          <w:rFonts w:ascii="Consolas" w:hAnsi="Consolas"/>
-          <w:sz w:val="24"/>
-          <w:szCs w:val="24"/>
-        </w:rPr>
-      </w:pPr>
-      <w:r>
-        <w:rPr>
-          <w:rFonts w:ascii="Consolas" w:hAnsi="Consolas"/>
-          <w:sz w:val="24"/>
-          <w:szCs w:val="24"/>
-        </w:rPr>
-        <w:tab/>
-      </w:r>
-      <w:r>
-        <w:rPr>
-          <w:rFonts w:ascii="Consolas" w:hAnsi="Consolas"/>
-          <w:sz w:val="24"/>
-          <w:szCs w:val="24"/>
-        </w:rPr>
-        <w:tab/>
-      </w:r>
-      <w:proofErr w:type="spellStart"/>
-      <w:r>
-        <w:rPr>
-          <w:rFonts w:ascii="Consolas" w:hAnsi="Consolas"/>
-          <w:sz w:val="24"/>
-          <w:szCs w:val="24"/>
-        </w:rPr>
-        <w:t>System.out.println</w:t>
-      </w:r>
-      <w:proofErr w:type="spellEnd"/>
-      <w:r>
-        <w:rPr>
-          <w:rFonts w:ascii="Consolas" w:hAnsi="Consolas"/>
-          <w:sz w:val="24"/>
-          <w:szCs w:val="24"/>
-        </w:rPr>
-        <w:t>("Number of families with 4 or more children: " + numOf4Children</w:t>
-      </w:r>
-      <w:proofErr w:type="gramStart"/>
-      <w:r>
-        <w:rPr>
-          <w:rFonts w:ascii="Consolas" w:hAnsi="Consolas"/>
-          <w:sz w:val="24"/>
-          <w:szCs w:val="24"/>
-        </w:rPr>
-        <w:t>);</w:t>
-      </w:r>
-      <w:proofErr w:type="gramEnd"/>
-    </w:p>
-    <w:p>
-      <w:pPr>
-        <w:bidi w:val="0"/>
-        <w:rPr>
-          <w:rFonts w:ascii="Consolas" w:hAnsi="Consolas"/>
-          <w:sz w:val="24"/>
-          <w:szCs w:val="24"/>
-        </w:rPr>
-      </w:pPr>
-      <w:r>
-        <w:rPr>
-          <w:rFonts w:ascii="Consolas" w:hAnsi="Consolas"/>
-          <w:sz w:val="24"/>
-          <w:szCs w:val="24"/>
-        </w:rPr>
-        <w:tab/>
-      </w:r>
-      <w:r>
-        <w:rPr>
-          <w:rFonts w:ascii="Consolas" w:hAnsi="Consolas"/>
-          <w:sz w:val="24"/>
-          <w:szCs w:val="24"/>
-        </w:rPr>
-        <w:tab/>
-      </w:r>
-      <w:proofErr w:type="gramStart"/>
-      <w:r>
-        <w:rPr>
-          <w:rFonts w:ascii="Consolas" w:hAnsi="Consolas"/>
-          <w:sz w:val="24"/>
-          <w:szCs w:val="24"/>
-        </w:rPr>
-        <w:t>if(</w:t>
-      </w:r>
-      <w:proofErr w:type="gramEnd"/>
-      <w:r>
-        <w:rPr>
-          <w:rFonts w:ascii="Consolas" w:hAnsi="Consolas"/>
-          <w:sz w:val="24"/>
-          <w:szCs w:val="24"/>
-        </w:rPr>
-        <w:t>numOf2Children &gt;= numOf3Children){</w:t>
-      </w:r>
-    </w:p>
-    <w:p>
-      <w:pPr>
-        <w:bidi w:val="0"/>
-        <w:rPr>
-          <w:rFonts w:ascii="Consolas" w:hAnsi="Consolas"/>
-          <w:sz w:val="24"/>
-          <w:szCs w:val="24"/>
-        </w:rPr>
-      </w:pPr>
-      <w:r>
-        <w:rPr>
-          <w:rFonts w:ascii="Consolas" w:hAnsi="Consolas"/>
-          <w:sz w:val="24"/>
-          <w:szCs w:val="24"/>
-        </w:rPr>
-        <w:tab/>
-      </w:r>
-      <w:r>
-        <w:rPr>
-          <w:rFonts w:ascii="Consolas" w:hAnsi="Consolas"/>
-          <w:sz w:val="24"/>
-          <w:szCs w:val="24"/>
-        </w:rPr>
-        <w:tab/>
-      </w:r>
-      <w:r>
-        <w:rPr>
-          <w:rFonts w:ascii="Consolas" w:hAnsi="Consolas"/>
-          <w:sz w:val="24"/>
-          <w:szCs w:val="24"/>
-        </w:rPr>
-        <w:tab/>
-      </w:r>
-      <w:proofErr w:type="gramStart"/>
-      <w:r>
-        <w:rPr>
-          <w:rFonts w:ascii="Consolas" w:hAnsi="Consolas"/>
-          <w:sz w:val="24"/>
-          <w:szCs w:val="24"/>
-        </w:rPr>
-        <w:t>if(</w:t>
-      </w:r>
-      <w:proofErr w:type="gramEnd"/>
-      <w:r>
-        <w:rPr>
-          <w:rFonts w:ascii="Consolas" w:hAnsi="Consolas"/>
-          <w:sz w:val="24"/>
-          <w:szCs w:val="24"/>
-        </w:rPr>
-        <w:t>numOf2Children &gt;= numOf4Children){</w:t>
-      </w:r>
-    </w:p>
-    <w:p>
-      <w:pPr>
-        <w:bidi w:val="0"/>
-        <w:rPr>
-          <w:rFonts w:ascii="Consolas" w:hAnsi="Consolas"/>
-          <w:sz w:val="24"/>
-          <w:szCs w:val="24"/>
-        </w:rPr>
-      </w:pPr>
-      <w:r>
-        <w:rPr>
-          <w:rFonts w:ascii="Consolas" w:hAnsi="Consolas"/>
-          <w:sz w:val="24"/>
-          <w:szCs w:val="24"/>
-        </w:rPr>
-        <w:tab/>
-      </w:r>
-      <w:r>
-        <w:rPr>
-          <w:rFonts w:ascii="Consolas" w:hAnsi="Consolas"/>
-          <w:sz w:val="24"/>
-          <w:szCs w:val="24"/>
-        </w:rPr>
-        <w:tab/>
-      </w:r>
-      <w:r>
-        <w:rPr>
-          <w:rFonts w:ascii="Consolas" w:hAnsi="Consolas"/>
-          <w:sz w:val="24"/>
-          <w:szCs w:val="24"/>
-        </w:rPr>
-        <w:tab/>
-      </w:r>
-      <w:r>
-        <w:rPr>
-          <w:rFonts w:ascii="Consolas" w:hAnsi="Consolas"/>
-          <w:sz w:val="24"/>
-          <w:szCs w:val="24"/>
-        </w:rPr>
-        <w:tab/>
-      </w:r>
-      <w:proofErr w:type="spellStart"/>
-      <w:r>
-        <w:rPr>
-          <w:rFonts w:ascii="Consolas" w:hAnsi="Consolas"/>
-          <w:sz w:val="24"/>
-          <w:szCs w:val="24"/>
-        </w:rPr>
-        <w:t>System.out.println</w:t>
-      </w:r>
-      <w:proofErr w:type="spellEnd"/>
-      <w:r>
-        <w:rPr>
-          <w:rFonts w:ascii="Consolas" w:hAnsi="Consolas"/>
-          <w:sz w:val="24"/>
-          <w:szCs w:val="24"/>
-        </w:rPr>
-        <w:t>("The most common number of children is 2"</w:t>
-      </w:r>
-      <w:proofErr w:type="gramStart"/>
-      <w:r>
-        <w:rPr>
-          <w:rFonts w:ascii="Consolas" w:hAnsi="Consolas"/>
-          <w:sz w:val="24"/>
-          <w:szCs w:val="24"/>
-        </w:rPr>
-        <w:t>);</w:t>
-      </w:r>
-      <w:proofErr w:type="gramEnd"/>
-    </w:p>
-    <w:p>
-      <w:pPr>
-        <w:bidi w:val="0"/>
-        <w:rPr>
-          <w:rFonts w:ascii="Consolas" w:hAnsi="Consolas"/>
-          <w:sz w:val="24"/>
-          <w:szCs w:val="24"/>
-          <w:rtl/>
-        </w:rPr>
-      </w:pPr>
-      <w:r>
-        <w:rPr>
-          <w:rFonts w:ascii="Consolas" w:hAnsi="Consolas"/>
-          <w:sz w:val="24"/>
-          <w:szCs w:val="24"/>
-        </w:rPr>
-        <w:tab/>
-      </w:r>
-      <w:r>
-        <w:rPr>
-          <w:rFonts w:ascii="Consolas" w:hAnsi="Consolas"/>
-          <w:sz w:val="24"/>
-          <w:szCs w:val="24"/>
-        </w:rPr>
-        <w:tab/>
-      </w:r>
-      <w:r>
-        <w:rPr>
-          <w:rFonts w:ascii="Consolas" w:hAnsi="Consolas"/>
-          <w:sz w:val="24"/>
-          <w:szCs w:val="24"/>
-        </w:rPr>
-        <w:tab/>
-        <w:t>}</w:t>
-      </w:r>
-    </w:p>
-    <w:p>
-      <w:pPr>
-        <w:bidi w:val="0"/>
-        <w:rPr>
-          <w:rFonts w:ascii="Consolas" w:hAnsi="Consolas"/>
-          <w:sz w:val="24"/>
-          <w:szCs w:val="24"/>
-        </w:rPr>
-      </w:pPr>
-      <w:r>
-        <w:rPr>
-          <w:rFonts w:ascii="Consolas" w:hAnsi="Consolas"/>
-          <w:sz w:val="24"/>
-          <w:szCs w:val="24"/>
-        </w:rPr>
-        <w:tab/>
-      </w:r>
-      <w:r>
-        <w:rPr>
-          <w:rFonts w:ascii="Consolas" w:hAnsi="Consolas"/>
-          <w:sz w:val="24"/>
-          <w:szCs w:val="24"/>
-        </w:rPr>
-        <w:tab/>
-      </w:r>
-      <w:r>
-        <w:rPr>
-          <w:rFonts w:ascii="Consolas" w:hAnsi="Consolas"/>
-          <w:sz w:val="24"/>
-          <w:szCs w:val="24"/>
-        </w:rPr>
-        <w:tab/>
-      </w:r>
-      <w:proofErr w:type="gramStart"/>
-      <w:r>
-        <w:rPr>
-          <w:rFonts w:ascii="Consolas" w:hAnsi="Consolas"/>
-          <w:sz w:val="24"/>
-          <w:szCs w:val="24"/>
-        </w:rPr>
-        <w:t>else{</w:t>
-      </w:r>
-      <w:proofErr w:type="gramEnd"/>
-    </w:p>
-    <w:p>
-      <w:pPr>
-        <w:bidi w:val="0"/>
-        <w:rPr>
-          <w:rFonts w:ascii="Consolas" w:hAnsi="Consolas"/>
-          <w:sz w:val="24"/>
-          <w:szCs w:val="24"/>
-        </w:rPr>
-      </w:pPr>
-      <w:r>
-        <w:rPr>
-          <w:rFonts w:ascii="Consolas" w:hAnsi="Consolas"/>
-          <w:sz w:val="24"/>
-          <w:szCs w:val="24"/>
-        </w:rPr>
-        <w:tab/>
-      </w:r>
-      <w:r>
-        <w:rPr>
-          <w:rFonts w:ascii="Consolas" w:hAnsi="Consolas"/>
-          <w:sz w:val="24"/>
-          <w:szCs w:val="24"/>
-        </w:rPr>
-        <w:tab/>
-      </w:r>
-      <w:r>
-        <w:rPr>
-          <w:rFonts w:ascii="Consolas" w:hAnsi="Consolas"/>
-          <w:sz w:val="24"/>
-          <w:szCs w:val="24"/>
-        </w:rPr>
-        <w:tab/>
-      </w:r>
-      <w:r>
-        <w:rPr>
-          <w:rFonts w:ascii="Consolas" w:hAnsi="Consolas"/>
-          <w:sz w:val="24"/>
-          <w:szCs w:val="24"/>
-        </w:rPr>
-        <w:tab/>
-      </w:r>
-      <w:proofErr w:type="spellStart"/>
-      <w:r>
-        <w:rPr>
-          <w:rFonts w:ascii="Consolas" w:hAnsi="Consolas"/>
-          <w:sz w:val="24"/>
-          <w:szCs w:val="24"/>
-        </w:rPr>
-        <w:t>System.out.println</w:t>
-      </w:r>
-      <w:proofErr w:type="spellEnd"/>
-      <w:r>
-        <w:rPr>
-          <w:rFonts w:ascii="Consolas" w:hAnsi="Consolas"/>
-          <w:sz w:val="24"/>
-          <w:szCs w:val="24"/>
-        </w:rPr>
-        <w:t>("The most common number of children is 4 or more"</w:t>
-      </w:r>
-      <w:proofErr w:type="gramStart"/>
-      <w:r>
-        <w:rPr>
-          <w:rFonts w:ascii="Consolas" w:hAnsi="Consolas"/>
-          <w:sz w:val="24"/>
-          <w:szCs w:val="24"/>
-        </w:rPr>
-        <w:t>);</w:t>
-      </w:r>
-      <w:proofErr w:type="gramEnd"/>
-    </w:p>
-    <w:p>
-      <w:pPr>
-        <w:bidi w:val="0"/>
-        <w:rPr>
-          <w:rFonts w:ascii="Consolas" w:hAnsi="Consolas"/>
-          <w:sz w:val="24"/>
-          <w:szCs w:val="24"/>
-          <w:rtl/>
-        </w:rPr>
-      </w:pPr>
-      <w:r>
-        <w:rPr>
-          <w:rFonts w:ascii="Consolas" w:hAnsi="Consolas"/>
-          <w:sz w:val="24"/>
-          <w:szCs w:val="24"/>
-        </w:rPr>
-        <w:lastRenderedPageBreak/>
-        <w:tab/>
-      </w:r>
-      <w:r>
-        <w:rPr>
-          <w:rFonts w:ascii="Consolas" w:hAnsi="Consolas"/>
-          <w:sz w:val="24"/>
-          <w:szCs w:val="24"/>
-        </w:rPr>
-        <w:tab/>
-      </w:r>
-      <w:r>
-        <w:rPr>
-          <w:rFonts w:ascii="Consolas" w:hAnsi="Consolas"/>
-          <w:sz w:val="24"/>
-          <w:szCs w:val="24"/>
-        </w:rPr>
-        <w:tab/>
-        <w:t>}</w:t>
-      </w:r>
-    </w:p>
-    <w:p>
-      <w:pPr>
-        <w:bidi w:val="0"/>
-        <w:rPr>
-          <w:rFonts w:ascii="Consolas" w:hAnsi="Consolas"/>
-          <w:sz w:val="24"/>
-          <w:szCs w:val="24"/>
-          <w:rtl/>
-        </w:rPr>
-      </w:pPr>
-      <w:r>
-        <w:rPr>
-          <w:rFonts w:ascii="Consolas" w:hAnsi="Consolas"/>
-          <w:sz w:val="24"/>
-          <w:szCs w:val="24"/>
-        </w:rPr>
-        <w:tab/>
-      </w:r>
-      <w:r>
-        <w:rPr>
-          <w:rFonts w:ascii="Consolas" w:hAnsi="Consolas"/>
-          <w:sz w:val="24"/>
-          <w:szCs w:val="24"/>
-        </w:rPr>
-        <w:tab/>
-        <w:t>}</w:t>
-      </w:r>
-    </w:p>
-    <w:p>
-      <w:pPr>
-        <w:bidi w:val="0"/>
-        <w:rPr>
-          <w:rFonts w:ascii="Consolas" w:hAnsi="Consolas"/>
-          <w:sz w:val="24"/>
-          <w:szCs w:val="24"/>
-        </w:rPr>
-      </w:pPr>
-      <w:r>
-        <w:rPr>
-          <w:rFonts w:ascii="Consolas" w:hAnsi="Consolas"/>
-          <w:sz w:val="24"/>
-          <w:szCs w:val="24"/>
-        </w:rPr>
-        <w:tab/>
-      </w:r>
-      <w:r>
-        <w:rPr>
-          <w:rFonts w:ascii="Consolas" w:hAnsi="Consolas"/>
-          <w:sz w:val="24"/>
-          <w:szCs w:val="24"/>
-        </w:rPr>
-        <w:tab/>
-      </w:r>
-      <w:proofErr w:type="gramStart"/>
-      <w:r>
-        <w:rPr>
-          <w:rFonts w:ascii="Consolas" w:hAnsi="Consolas"/>
-          <w:sz w:val="24"/>
-          <w:szCs w:val="24"/>
-        </w:rPr>
-        <w:t>else{</w:t>
-      </w:r>
-      <w:proofErr w:type="gramEnd"/>
-    </w:p>
-    <w:p>
-      <w:pPr>
-        <w:bidi w:val="0"/>
-        <w:rPr>
-          <w:rFonts w:ascii="Consolas" w:hAnsi="Consolas"/>
-          <w:sz w:val="24"/>
-          <w:szCs w:val="24"/>
-        </w:rPr>
-      </w:pPr>
-      <w:r>
-        <w:rPr>
-          <w:rFonts w:ascii="Consolas" w:hAnsi="Consolas"/>
-          <w:sz w:val="24"/>
-          <w:szCs w:val="24"/>
-        </w:rPr>
-        <w:tab/>
-      </w:r>
-      <w:r>
-        <w:rPr>
-          <w:rFonts w:ascii="Consolas" w:hAnsi="Consolas"/>
-          <w:sz w:val="24"/>
-          <w:szCs w:val="24"/>
-        </w:rPr>
-        <w:tab/>
-      </w:r>
-      <w:r>
-        <w:rPr>
-          <w:rFonts w:ascii="Consolas" w:hAnsi="Consolas"/>
-          <w:sz w:val="24"/>
-          <w:szCs w:val="24"/>
-        </w:rPr>
-        <w:tab/>
-      </w:r>
-      <w:proofErr w:type="gramStart"/>
-      <w:r>
-        <w:rPr>
-          <w:rFonts w:ascii="Consolas" w:hAnsi="Consolas"/>
-          <w:sz w:val="24"/>
-          <w:szCs w:val="24"/>
-        </w:rPr>
-        <w:t>if(</w:t>
-      </w:r>
-      <w:proofErr w:type="gramEnd"/>
-      <w:r>
-        <w:rPr>
-          <w:rFonts w:ascii="Consolas" w:hAnsi="Consolas"/>
-          <w:sz w:val="24"/>
-          <w:szCs w:val="24"/>
-        </w:rPr>
-        <w:t>numOf3Children &gt;= numOf4Children){</w:t>
-      </w:r>
-    </w:p>
-    <w:p>
-      <w:pPr>
-        <w:bidi w:val="0"/>
-        <w:rPr>
-          <w:rFonts w:ascii="Consolas" w:hAnsi="Consolas"/>
-          <w:sz w:val="24"/>
-          <w:szCs w:val="24"/>
-        </w:rPr>
-      </w:pPr>
-      <w:r>
-        <w:rPr>
-          <w:rFonts w:ascii="Consolas" w:hAnsi="Consolas"/>
-          <w:sz w:val="24"/>
-          <w:szCs w:val="24"/>
-        </w:rPr>
-        <w:tab/>
-      </w:r>
-      <w:r>
-        <w:rPr>
-          <w:rFonts w:ascii="Consolas" w:hAnsi="Consolas"/>
-          <w:sz w:val="24"/>
-          <w:szCs w:val="24"/>
-        </w:rPr>
-        <w:tab/>
-      </w:r>
-      <w:r>
-        <w:rPr>
-          <w:rFonts w:ascii="Consolas" w:hAnsi="Consolas"/>
-          <w:sz w:val="24"/>
-          <w:szCs w:val="24"/>
-        </w:rPr>
-        <w:tab/>
-      </w:r>
-      <w:r>
-        <w:rPr>
-          <w:rFonts w:ascii="Consolas" w:hAnsi="Consolas"/>
-          <w:sz w:val="24"/>
-          <w:szCs w:val="24"/>
-        </w:rPr>
-        <w:tab/>
-      </w:r>
-      <w:proofErr w:type="spellStart"/>
-      <w:r>
-        <w:rPr>
-          <w:rFonts w:ascii="Consolas" w:hAnsi="Consolas"/>
-          <w:sz w:val="24"/>
-          <w:szCs w:val="24"/>
-        </w:rPr>
-        <w:t>System.out.println</w:t>
-      </w:r>
-      <w:proofErr w:type="spellEnd"/>
-      <w:r>
-        <w:rPr>
-          <w:rFonts w:ascii="Consolas" w:hAnsi="Consolas"/>
-          <w:sz w:val="24"/>
-          <w:szCs w:val="24"/>
-        </w:rPr>
-        <w:t>("The most common number of children is 3"</w:t>
-      </w:r>
-      <w:proofErr w:type="gramStart"/>
-      <w:r>
-        <w:rPr>
-          <w:rFonts w:ascii="Consolas" w:hAnsi="Consolas"/>
-          <w:sz w:val="24"/>
-          <w:szCs w:val="24"/>
-        </w:rPr>
-        <w:t>);</w:t>
-      </w:r>
-      <w:proofErr w:type="gramEnd"/>
-    </w:p>
-    <w:p>
-      <w:pPr>
-        <w:bidi w:val="0"/>
-        <w:rPr>
-          <w:rFonts w:ascii="Consolas" w:hAnsi="Consolas"/>
-          <w:sz w:val="24"/>
-          <w:szCs w:val="24"/>
-          <w:rtl/>
-        </w:rPr>
-      </w:pPr>
-      <w:r>
-        <w:rPr>
-          <w:rFonts w:ascii="Consolas" w:hAnsi="Consolas"/>
-          <w:sz w:val="24"/>
-          <w:szCs w:val="24"/>
-        </w:rPr>
-        <w:tab/>
-      </w:r>
-      <w:r>
-        <w:rPr>
-          <w:rFonts w:ascii="Consolas" w:hAnsi="Consolas"/>
-          <w:sz w:val="24"/>
-          <w:szCs w:val="24"/>
-        </w:rPr>
-        <w:tab/>
-      </w:r>
-      <w:r>
-        <w:rPr>
-          <w:rFonts w:ascii="Consolas" w:hAnsi="Consolas"/>
-          <w:sz w:val="24"/>
-          <w:szCs w:val="24"/>
-        </w:rPr>
-        <w:tab/>
-        <w:t>}</w:t>
-      </w:r>
-    </w:p>
-    <w:p>
-      <w:pPr>
-        <w:bidi w:val="0"/>
-        <w:rPr>
-          <w:rFonts w:ascii="Consolas" w:hAnsi="Consolas"/>
-          <w:sz w:val="24"/>
-          <w:szCs w:val="24"/>
-        </w:rPr>
-      </w:pPr>
-      <w:r>
-        <w:rPr>
-          <w:rFonts w:ascii="Consolas" w:hAnsi="Consolas"/>
-          <w:sz w:val="24"/>
-          <w:szCs w:val="24"/>
-        </w:rPr>
-        <w:tab/>
-      </w:r>
-      <w:r>
-        <w:rPr>
-          <w:rFonts w:ascii="Consolas" w:hAnsi="Consolas"/>
-          <w:sz w:val="24"/>
-          <w:szCs w:val="24"/>
-        </w:rPr>
-        <w:tab/>
-      </w:r>
-      <w:r>
-        <w:rPr>
-          <w:rFonts w:ascii="Consolas" w:hAnsi="Consolas"/>
-          <w:sz w:val="24"/>
-          <w:szCs w:val="24"/>
-        </w:rPr>
-        <w:tab/>
-      </w:r>
-      <w:proofErr w:type="gramStart"/>
-      <w:r>
-        <w:rPr>
-          <w:rFonts w:ascii="Consolas" w:hAnsi="Consolas"/>
-          <w:sz w:val="24"/>
-          <w:szCs w:val="24"/>
-        </w:rPr>
-        <w:t>else{</w:t>
-      </w:r>
-      <w:proofErr w:type="gramEnd"/>
-    </w:p>
-    <w:p>
-      <w:pPr>
-        <w:bidi w:val="0"/>
-        <w:rPr>
-          <w:rFonts w:ascii="Consolas" w:hAnsi="Consolas"/>
-          <w:sz w:val="24"/>
-          <w:szCs w:val="24"/>
-        </w:rPr>
-      </w:pPr>
-      <w:r>
-        <w:rPr>
-          <w:rFonts w:ascii="Consolas" w:hAnsi="Consolas"/>
-          <w:sz w:val="24"/>
-          <w:szCs w:val="24"/>
-        </w:rPr>
-        <w:tab/>
-      </w:r>
-      <w:r>
-        <w:rPr>
-          <w:rFonts w:ascii="Consolas" w:hAnsi="Consolas"/>
-          <w:sz w:val="24"/>
-          <w:szCs w:val="24"/>
-        </w:rPr>
-        <w:tab/>
-      </w:r>
-      <w:r>
-        <w:rPr>
-          <w:rFonts w:ascii="Consolas" w:hAnsi="Consolas"/>
-          <w:sz w:val="24"/>
-          <w:szCs w:val="24"/>
-        </w:rPr>
-        <w:tab/>
-      </w:r>
-      <w:r>
-        <w:rPr>
-          <w:rFonts w:ascii="Consolas" w:hAnsi="Consolas"/>
-          <w:sz w:val="24"/>
-          <w:szCs w:val="24"/>
-        </w:rPr>
-        <w:tab/>
-      </w:r>
-      <w:proofErr w:type="spellStart"/>
-      <w:r>
-        <w:rPr>
-          <w:rFonts w:ascii="Consolas" w:hAnsi="Consolas"/>
-          <w:sz w:val="24"/>
-          <w:szCs w:val="24"/>
-        </w:rPr>
-        <w:t>System.out.println</w:t>
-      </w:r>
-      <w:proofErr w:type="spellEnd"/>
-      <w:r>
-        <w:rPr>
-          <w:rFonts w:ascii="Consolas" w:hAnsi="Consolas"/>
-          <w:sz w:val="24"/>
-          <w:szCs w:val="24"/>
-        </w:rPr>
-        <w:t>("The most common number of children is 4 or more"</w:t>
-      </w:r>
-      <w:proofErr w:type="gramStart"/>
-      <w:r>
-        <w:rPr>
-          <w:rFonts w:ascii="Consolas" w:hAnsi="Consolas"/>
-          <w:sz w:val="24"/>
-          <w:szCs w:val="24"/>
-        </w:rPr>
-        <w:t>);</w:t>
-      </w:r>
-      <w:proofErr w:type="gramEnd"/>
-    </w:p>
-    <w:p>
-      <w:pPr>
-        <w:bidi w:val="0"/>
-        <w:rPr>
-          <w:rFonts w:ascii="Consolas" w:hAnsi="Consolas"/>
-          <w:sz w:val="24"/>
-          <w:szCs w:val="24"/>
-          <w:rtl/>
-        </w:rPr>
-      </w:pPr>
-      <w:r>
-        <w:rPr>
-          <w:rFonts w:ascii="Consolas" w:hAnsi="Consolas"/>
-          <w:sz w:val="24"/>
-          <w:szCs w:val="24"/>
-        </w:rPr>
-        <w:tab/>
-      </w:r>
-      <w:r>
-        <w:rPr>
-          <w:rFonts w:ascii="Consolas" w:hAnsi="Consolas"/>
-          <w:sz w:val="24"/>
-          <w:szCs w:val="24"/>
-        </w:rPr>
-        <w:tab/>
-      </w:r>
-      <w:r>
-        <w:rPr>
-          <w:rFonts w:ascii="Consolas" w:hAnsi="Consolas"/>
-          <w:sz w:val="24"/>
-          <w:szCs w:val="24"/>
-        </w:rPr>
-        <w:tab/>
-        <w:t>}</w:t>
-      </w:r>
-    </w:p>
-    <w:p>
-      <w:pPr>
-        <w:bidi w:val="0"/>
-        <w:rPr>
-          <w:rFonts w:ascii="Consolas" w:hAnsi="Consolas"/>
-          <w:sz w:val="24"/>
-          <w:szCs w:val="24"/>
-          <w:rtl/>
-        </w:rPr>
-      </w:pPr>
-      <w:r>
-        <w:rPr>
-          <w:rFonts w:ascii="Consolas" w:hAnsi="Consolas"/>
-          <w:sz w:val="24"/>
-          <w:szCs w:val="24"/>
-        </w:rPr>
-        <w:tab/>
-      </w:r>
-      <w:r>
-        <w:rPr>
-          <w:rFonts w:ascii="Consolas" w:hAnsi="Consolas"/>
-          <w:sz w:val="24"/>
-          <w:szCs w:val="24"/>
-        </w:rPr>
-        <w:tab/>
-        <w:t>}</w:t>
-      </w:r>
-    </w:p>
-    <w:p>
-      <w:pPr>
-        <w:bidi w:val="0"/>
-        <w:rPr>
-          <w:rFonts w:ascii="Consolas" w:hAnsi="Consolas"/>
-          <w:sz w:val="24"/>
-          <w:szCs w:val="24"/>
-          <w:rtl/>
-        </w:rPr>
-      </w:pPr>
-      <w:r>
-        <w:rPr>
-          <w:rFonts w:ascii="Consolas" w:hAnsi="Consolas"/>
-          <w:sz w:val="24"/>
-          <w:szCs w:val="24"/>
-        </w:rPr>
-        <w:tab/>
-        <w:t>}</w:t>
-      </w:r>
-    </w:p>
-    <w:p>
-      <w:pPr>
-        <w:bidi w:val="0"/>
-        <w:rPr>
-          <w:rFonts w:ascii="Consolas" w:hAnsi="Consolas"/>
-          <w:sz w:val="24"/>
-          <w:szCs w:val="24"/>
-        </w:rPr>
-      </w:pPr>
-      <w:r>
-        <w:rPr>
-          <w:rFonts w:ascii="Consolas" w:hAnsi="Consolas"/>
-          <w:sz w:val="24"/>
-          <w:szCs w:val="24"/>
-        </w:rPr>
-        <w:t>}</w:t>
+        </w:rPr>
+      </w:pPr>
+      <w:r>
+        <w:rPr>
+          <w:rFonts w:ascii="Consolas" w:hAnsi="Consolas"/>
+          <w:sz w:val="24"/>
+          <w:szCs w:val="24"/>
+        </w:rPr>
+        <w:tab/>
       </w:r>
     </w:p>
     <w:sectPr>
